--- a/doc rapport/horaires.docx
+++ b/doc rapport/horaires.docx
@@ -359,7 +359,6 @@
           <w:tcPr>
             <w:tcW w:w="1309" w:type="dxa"/>
             <w:vMerge w:val="continue"/>
-            <w:tcBorders/>
           </w:tcPr>
           <w:p>
             <w:pPr>
@@ -417,8 +416,16 @@
             <w:pPr>
               <w:rPr>
                 <w:vertAlign w:val="baseline"/>
-              </w:rPr>
-            </w:pPr>
+                <w:lang w:val="fr-FR"/>
+              </w:rPr>
+            </w:pPr>
+            <w:r>
+              <w:rPr>
+                <w:vertAlign w:val="baseline"/>
+                <w:lang w:val="fr-FR"/>
+              </w:rPr>
+              <w:t>12h10</w:t>
+            </w:r>
           </w:p>
         </w:tc>
         <w:tc>
@@ -484,7 +491,6 @@
           <w:tcPr>
             <w:tcW w:w="1309" w:type="dxa"/>
             <w:vMerge w:val="continue"/>
-            <w:tcBorders/>
           </w:tcPr>
           <w:p>
             <w:pPr>
@@ -542,8 +548,16 @@
             <w:pPr>
               <w:rPr>
                 <w:vertAlign w:val="baseline"/>
-              </w:rPr>
-            </w:pPr>
+                <w:lang w:val="fr-FR"/>
+              </w:rPr>
+            </w:pPr>
+            <w:r>
+              <w:rPr>
+                <w:vertAlign w:val="baseline"/>
+                <w:lang w:val="fr-FR"/>
+              </w:rPr>
+              <w:t>2h45</w:t>
+            </w:r>
           </w:p>
         </w:tc>
         <w:tc>
@@ -604,7 +618,6 @@
           <w:tcPr>
             <w:tcW w:w="1309" w:type="dxa"/>
             <w:vMerge w:val="continue"/>
-            <w:tcBorders/>
           </w:tcPr>
           <w:p>
             <w:pPr>
@@ -662,8 +675,16 @@
             <w:pPr>
               <w:rPr>
                 <w:vertAlign w:val="baseline"/>
-              </w:rPr>
-            </w:pPr>
+                <w:lang w:val="fr-FR"/>
+              </w:rPr>
+            </w:pPr>
+            <w:r>
+              <w:rPr>
+                <w:vertAlign w:val="baseline"/>
+                <w:lang w:val="fr-FR"/>
+              </w:rPr>
+              <w:t>13h00</w:t>
+            </w:r>
           </w:p>
         </w:tc>
         <w:tc>
@@ -725,7 +746,6 @@
           <w:tcPr>
             <w:tcW w:w="1309" w:type="dxa"/>
             <w:vMerge w:val="continue"/>
-            <w:tcBorders/>
           </w:tcPr>
           <w:p>
             <w:pPr>
@@ -771,20 +791,28 @@
                 <w:vertAlign w:val="baseline"/>
                 <w:lang w:val="fr-FR"/>
               </w:rPr>
-              <w:t>16h55</w:t>
-            </w:r>
-          </w:p>
-        </w:tc>
-        <w:tc>
-          <w:tcPr>
-            <w:tcW w:w="1421" w:type="dxa"/>
-          </w:tcPr>
-          <w:p>
-            <w:pPr>
-              <w:rPr>
-                <w:vertAlign w:val="baseline"/>
-              </w:rPr>
-            </w:pPr>
+              <w:t>17h10</w:t>
+            </w:r>
+          </w:p>
+        </w:tc>
+        <w:tc>
+          <w:tcPr>
+            <w:tcW w:w="1421" w:type="dxa"/>
+          </w:tcPr>
+          <w:p>
+            <w:pPr>
+              <w:rPr>
+                <w:vertAlign w:val="baseline"/>
+                <w:lang w:val="fr-FR"/>
+              </w:rPr>
+            </w:pPr>
+            <w:r>
+              <w:rPr>
+                <w:vertAlign w:val="baseline"/>
+                <w:lang w:val="fr-FR"/>
+              </w:rPr>
+              <w:t>17h00</w:t>
+            </w:r>
           </w:p>
         </w:tc>
         <w:tc>
@@ -849,7 +877,6 @@
           <w:tcPr>
             <w:tcW w:w="1309" w:type="dxa"/>
             <w:vMerge w:val="continue"/>
-            <w:tcBorders/>
           </w:tcPr>
           <w:p>
             <w:pPr>
@@ -895,20 +922,28 @@
                 <w:vertAlign w:val="baseline"/>
                 <w:lang w:val="fr-FR"/>
               </w:rPr>
-              <w:t>4h</w:t>
-            </w:r>
-          </w:p>
-        </w:tc>
-        <w:tc>
-          <w:tcPr>
-            <w:tcW w:w="1421" w:type="dxa"/>
-          </w:tcPr>
-          <w:p>
-            <w:pPr>
-              <w:rPr>
-                <w:vertAlign w:val="baseline"/>
-              </w:rPr>
-            </w:pPr>
+              <w:t>4h15</w:t>
+            </w:r>
+          </w:p>
+        </w:tc>
+        <w:tc>
+          <w:tcPr>
+            <w:tcW w:w="1421" w:type="dxa"/>
+          </w:tcPr>
+          <w:p>
+            <w:pPr>
+              <w:rPr>
+                <w:vertAlign w:val="baseline"/>
+                <w:lang w:val="fr-FR"/>
+              </w:rPr>
+            </w:pPr>
+            <w:r>
+              <w:rPr>
+                <w:vertAlign w:val="baseline"/>
+                <w:lang w:val="fr-FR"/>
+              </w:rPr>
+              <w:t>4h00</w:t>
+            </w:r>
           </w:p>
         </w:tc>
         <w:tc>
@@ -981,7 +1016,6 @@
           <w:tcPr>
             <w:tcW w:w="1309" w:type="dxa"/>
             <w:vMerge w:val="continue"/>
-            <w:tcBorders/>
           </w:tcPr>
           <w:p>
             <w:pPr>
@@ -1027,20 +1061,30 @@
                 <w:vertAlign w:val="baseline"/>
                 <w:lang w:val="fr-FR"/>
               </w:rPr>
-              <w:t>7h</w:t>
-            </w:r>
-          </w:p>
-        </w:tc>
-        <w:tc>
-          <w:tcPr>
-            <w:tcW w:w="1421" w:type="dxa"/>
-          </w:tcPr>
-          <w:p>
-            <w:pPr>
-              <w:rPr>
-                <w:vertAlign w:val="baseline"/>
-              </w:rPr>
-            </w:pPr>
+              <w:t>7h15</w:t>
+            </w:r>
+          </w:p>
+        </w:tc>
+        <w:tc>
+          <w:tcPr>
+            <w:tcW w:w="1421" w:type="dxa"/>
+          </w:tcPr>
+          <w:p>
+            <w:pPr>
+              <w:rPr>
+                <w:vertAlign w:val="baseline"/>
+                <w:lang w:val="fr-FR"/>
+              </w:rPr>
+            </w:pPr>
+            <w:r>
+              <w:rPr>
+                <w:vertAlign w:val="baseline"/>
+                <w:lang w:val="fr-FR"/>
+              </w:rPr>
+              <w:t>6h45</w:t>
+            </w:r>
+            <w:bookmarkStart w:id="0" w:name="_GoBack"/>
+            <w:bookmarkEnd w:id="0"/>
           </w:p>
         </w:tc>
         <w:tc>
@@ -2000,8 +2044,6 @@
     </w:p>
     <w:p>
       <w:pPr/>
-      <w:bookmarkStart w:id="0" w:name="_GoBack"/>
-      <w:bookmarkEnd w:id="0"/>
     </w:p>
     <w:p>
       <w:pPr/>

--- a/doc rapport/horaires.docx
+++ b/doc rapport/horaires.docx
@@ -309,8 +309,16 @@
             <w:pPr>
               <w:rPr>
                 <w:vertAlign w:val="baseline"/>
-              </w:rPr>
-            </w:pPr>
+                <w:lang w:val="fr-FR"/>
+              </w:rPr>
+            </w:pPr>
+            <w:r>
+              <w:rPr>
+                <w:vertAlign w:val="baseline"/>
+                <w:lang w:val="fr-FR"/>
+              </w:rPr>
+              <w:t>9h25</w:t>
+            </w:r>
           </w:p>
         </w:tc>
       </w:tr>
@@ -436,8 +444,16 @@
             <w:pPr>
               <w:rPr>
                 <w:vertAlign w:val="baseline"/>
-              </w:rPr>
-            </w:pPr>
+                <w:lang w:val="fr-FR"/>
+              </w:rPr>
+            </w:pPr>
+            <w:r>
+              <w:rPr>
+                <w:vertAlign w:val="baseline"/>
+                <w:lang w:val="fr-FR"/>
+              </w:rPr>
+              <w:t>12h10</w:t>
+            </w:r>
           </w:p>
         </w:tc>
       </w:tr>
@@ -568,8 +584,16 @@
             <w:pPr>
               <w:rPr>
                 <w:vertAlign w:val="baseline"/>
-              </w:rPr>
-            </w:pPr>
+                <w:lang w:val="fr-FR"/>
+              </w:rPr>
+            </w:pPr>
+            <w:r>
+              <w:rPr>
+                <w:vertAlign w:val="baseline"/>
+                <w:lang w:val="fr-FR"/>
+              </w:rPr>
+              <w:t>2h45</w:t>
+            </w:r>
           </w:p>
         </w:tc>
       </w:tr>
@@ -695,8 +719,16 @@
             <w:pPr>
               <w:rPr>
                 <w:vertAlign w:val="baseline"/>
-              </w:rPr>
-            </w:pPr>
+                <w:lang w:val="fr-FR"/>
+              </w:rPr>
+            </w:pPr>
+            <w:r>
+              <w:rPr>
+                <w:vertAlign w:val="baseline"/>
+                <w:lang w:val="fr-FR"/>
+              </w:rPr>
+              <w:t>13h00</w:t>
+            </w:r>
           </w:p>
         </w:tc>
       </w:tr>
@@ -823,8 +855,16 @@
             <w:pPr>
               <w:rPr>
                 <w:vertAlign w:val="baseline"/>
-              </w:rPr>
-            </w:pPr>
+                <w:lang w:val="fr-FR"/>
+              </w:rPr>
+            </w:pPr>
+            <w:r>
+              <w:rPr>
+                <w:vertAlign w:val="baseline"/>
+                <w:lang w:val="fr-FR"/>
+              </w:rPr>
+              <w:t>17h00</w:t>
+            </w:r>
           </w:p>
         </w:tc>
       </w:tr>
@@ -954,8 +994,16 @@
             <w:pPr>
               <w:rPr>
                 <w:vertAlign w:val="baseline"/>
-              </w:rPr>
-            </w:pPr>
+                <w:lang w:val="fr-FR"/>
+              </w:rPr>
+            </w:pPr>
+            <w:r>
+              <w:rPr>
+                <w:vertAlign w:val="baseline"/>
+                <w:lang w:val="fr-FR"/>
+              </w:rPr>
+              <w:t>4h00</w:t>
+            </w:r>
           </w:p>
         </w:tc>
       </w:tr>
@@ -1083,20 +1131,26 @@
               </w:rPr>
               <w:t>6h45</w:t>
             </w:r>
-            <w:bookmarkStart w:id="0" w:name="_GoBack"/>
-            <w:bookmarkEnd w:id="0"/>
-          </w:p>
-        </w:tc>
-        <w:tc>
-          <w:tcPr>
-            <w:tcW w:w="1421" w:type="dxa"/>
-          </w:tcPr>
-          <w:p>
-            <w:pPr>
-              <w:rPr>
-                <w:vertAlign w:val="baseline"/>
-              </w:rPr>
-            </w:pPr>
+          </w:p>
+        </w:tc>
+        <w:tc>
+          <w:tcPr>
+            <w:tcW w:w="1421" w:type="dxa"/>
+          </w:tcPr>
+          <w:p>
+            <w:pPr>
+              <w:rPr>
+                <w:vertAlign w:val="baseline"/>
+                <w:lang w:val="fr-FR"/>
+              </w:rPr>
+            </w:pPr>
+            <w:r>
+              <w:rPr>
+                <w:vertAlign w:val="baseline"/>
+                <w:lang w:val="fr-FR"/>
+              </w:rPr>
+              <w:t>6h45</w:t>
+            </w:r>
           </w:p>
         </w:tc>
       </w:tr>
@@ -1115,6 +1169,30 @@
           <w:lang w:val="fr-FR"/>
         </w:rPr>
         <w:t>Semaine 1</w:t>
+      </w:r>
+    </w:p>
+    <w:p>
+      <w:pPr/>
+    </w:p>
+    <w:p>
+      <w:pPr>
+        <w:rPr>
+          <w:lang w:val="fr-FR"/>
+        </w:rPr>
+      </w:pPr>
+      <w:r>
+        <w:rPr>
+          <w:lang w:val="fr-FR"/>
+        </w:rPr>
+        <w:t xml:space="preserve">Report / Manque :  + </w:t>
+      </w:r>
+      <w:bookmarkStart w:id="0" w:name="_GoBack"/>
+      <w:bookmarkEnd w:id="0"/>
+      <w:r>
+        <w:rPr>
+          <w:lang w:val="fr-FR"/>
+        </w:rPr>
+        <w:t>5 min</w:t>
       </w:r>
     </w:p>
     <w:p>

--- a/doc rapport/horaires.docx
+++ b/doc rapport/horaires.docx
@@ -1184,15 +1184,7 @@
         <w:rPr>
           <w:lang w:val="fr-FR"/>
         </w:rPr>
-        <w:t xml:space="preserve">Report / Manque :  + </w:t>
-      </w:r>
-      <w:bookmarkStart w:id="0" w:name="_GoBack"/>
-      <w:bookmarkEnd w:id="0"/>
-      <w:r>
-        <w:rPr>
-          <w:lang w:val="fr-FR"/>
-        </w:rPr>
-        <w:t>5 min</w:t>
+        <w:t>Report / Manque :  + 5 min</w:t>
       </w:r>
     </w:p>
     <w:p>
@@ -1418,21 +1410,31 @@
             <w:pPr>
               <w:rPr>
                 <w:vertAlign w:val="baseline"/>
-              </w:rPr>
-            </w:pPr>
-          </w:p>
-        </w:tc>
-        <w:tc>
-          <w:tcPr>
-            <w:tcW w:w="1420" w:type="dxa"/>
-          </w:tcPr>
-          <w:p>
-            <w:pPr>
-              <w:rPr>
-                <w:vertAlign w:val="baseline"/>
-                <w:lang w:val="fr-FR"/>
-              </w:rPr>
-            </w:pPr>
+                <w:lang w:val="fr-FR"/>
+              </w:rPr>
+            </w:pPr>
+            <w:r>
+              <w:rPr>
+                <w:vertAlign w:val="baseline"/>
+                <w:lang w:val="fr-FR"/>
+              </w:rPr>
+              <w:t>9h15</w:t>
+            </w:r>
+          </w:p>
+        </w:tc>
+        <w:tc>
+          <w:tcPr>
+            <w:tcW w:w="1420" w:type="dxa"/>
+          </w:tcPr>
+          <w:p>
+            <w:pPr>
+              <w:rPr>
+                <w:vertAlign w:val="baseline"/>
+                <w:lang w:val="fr-FR"/>
+              </w:rPr>
+            </w:pPr>
+            <w:bookmarkStart w:id="0" w:name="_GoBack"/>
+            <w:bookmarkEnd w:id="0"/>
           </w:p>
         </w:tc>
         <w:tc>
@@ -1519,8 +1521,16 @@
             <w:pPr>
               <w:rPr>
                 <w:vertAlign w:val="baseline"/>
-              </w:rPr>
-            </w:pPr>
+                <w:lang w:val="fr-FR"/>
+              </w:rPr>
+            </w:pPr>
+            <w:r>
+              <w:rPr>
+                <w:vertAlign w:val="baseline"/>
+                <w:lang w:val="fr-FR"/>
+              </w:rPr>
+              <w:t>12h25</w:t>
+            </w:r>
           </w:p>
         </w:tc>
         <w:tc>
@@ -1631,8 +1641,16 @@
             <w:pPr>
               <w:rPr>
                 <w:vertAlign w:val="baseline"/>
-              </w:rPr>
-            </w:pPr>
+                <w:lang w:val="fr-FR"/>
+              </w:rPr>
+            </w:pPr>
+            <w:r>
+              <w:rPr>
+                <w:vertAlign w:val="baseline"/>
+                <w:lang w:val="fr-FR"/>
+              </w:rPr>
+              <w:t>3h10</w:t>
+            </w:r>
           </w:p>
         </w:tc>
         <w:tc>
@@ -1732,8 +1750,16 @@
             <w:pPr>
               <w:rPr>
                 <w:vertAlign w:val="baseline"/>
-              </w:rPr>
-            </w:pPr>
+                <w:lang w:val="fr-FR"/>
+              </w:rPr>
+            </w:pPr>
+            <w:r>
+              <w:rPr>
+                <w:vertAlign w:val="baseline"/>
+                <w:lang w:val="fr-FR"/>
+              </w:rPr>
+              <w:t>13h05</w:t>
+            </w:r>
           </w:p>
         </w:tc>
         <w:tc>
@@ -1836,8 +1862,16 @@
             <w:pPr>
               <w:rPr>
                 <w:vertAlign w:val="baseline"/>
-              </w:rPr>
-            </w:pPr>
+                <w:lang w:val="fr-FR"/>
+              </w:rPr>
+            </w:pPr>
+            <w:r>
+              <w:rPr>
+                <w:vertAlign w:val="baseline"/>
+                <w:lang w:val="fr-FR"/>
+              </w:rPr>
+              <w:t>17h15</w:t>
+            </w:r>
           </w:p>
         </w:tc>
         <w:tc>
@@ -1948,8 +1982,16 @@
             <w:pPr>
               <w:rPr>
                 <w:vertAlign w:val="baseline"/>
-              </w:rPr>
-            </w:pPr>
+                <w:lang w:val="fr-FR"/>
+              </w:rPr>
+            </w:pPr>
+            <w:r>
+              <w:rPr>
+                <w:vertAlign w:val="baseline"/>
+                <w:lang w:val="fr-FR"/>
+              </w:rPr>
+              <w:t>4h10</w:t>
+            </w:r>
           </w:p>
         </w:tc>
         <w:tc>
@@ -2061,8 +2103,16 @@
             <w:pPr>
               <w:rPr>
                 <w:vertAlign w:val="baseline"/>
-              </w:rPr>
-            </w:pPr>
+                <w:lang w:val="fr-FR"/>
+              </w:rPr>
+            </w:pPr>
+            <w:r>
+              <w:rPr>
+                <w:vertAlign w:val="baseline"/>
+                <w:lang w:val="fr-FR"/>
+              </w:rPr>
+              <w:t>7h20</w:t>
+            </w:r>
           </w:p>
         </w:tc>
         <w:tc>
@@ -2122,6 +2172,22 @@
     </w:p>
     <w:p>
       <w:pPr/>
+    </w:p>
+    <w:p>
+      <w:pPr/>
+    </w:p>
+    <w:p>
+      <w:pPr/>
+    </w:p>
+    <w:p>
+      <w:pPr>
+        <w:spacing w:beforeLines="0" w:afterLines="0"/>
+        <w:jc w:val="left"/>
+        <w:rPr>
+          <w:rFonts w:hint="default"/>
+          <w:sz w:val="24"/>
+        </w:rPr>
+      </w:pPr>
     </w:p>
     <w:p>
       <w:pPr/>

--- a/doc rapport/horaires.docx
+++ b/doc rapport/horaires.docx
@@ -1433,8 +1433,13 @@
                 <w:lang w:val="fr-FR"/>
               </w:rPr>
             </w:pPr>
-            <w:bookmarkStart w:id="0" w:name="_GoBack"/>
-            <w:bookmarkEnd w:id="0"/>
+            <w:r>
+              <w:rPr>
+                <w:vertAlign w:val="baseline"/>
+                <w:lang w:val="fr-FR"/>
+              </w:rPr>
+              <w:t>9h15</w:t>
+            </w:r>
           </w:p>
         </w:tc>
         <w:tc>
@@ -1544,6 +1549,13 @@
                 <w:lang w:val="fr-FR"/>
               </w:rPr>
             </w:pPr>
+            <w:r>
+              <w:rPr>
+                <w:vertAlign w:val="baseline"/>
+                <w:lang w:val="fr-FR"/>
+              </w:rPr>
+              <w:t>12h30</w:t>
+            </w:r>
           </w:p>
         </w:tc>
         <w:tc>
@@ -1664,6 +1676,13 @@
                 <w:lang w:val="fr-FR"/>
               </w:rPr>
             </w:pPr>
+            <w:r>
+              <w:rPr>
+                <w:vertAlign w:val="baseline"/>
+                <w:lang w:val="fr-FR"/>
+              </w:rPr>
+              <w:t>3h15</w:t>
+            </w:r>
           </w:p>
         </w:tc>
         <w:tc>
@@ -1773,6 +1792,13 @@
                 <w:lang w:val="fr-FR"/>
               </w:rPr>
             </w:pPr>
+            <w:r>
+              <w:rPr>
+                <w:vertAlign w:val="baseline"/>
+                <w:lang w:val="fr-FR"/>
+              </w:rPr>
+              <w:t>13h10</w:t>
+            </w:r>
           </w:p>
         </w:tc>
         <w:tc>
@@ -1885,6 +1911,13 @@
                 <w:lang w:val="fr-FR"/>
               </w:rPr>
             </w:pPr>
+            <w:r>
+              <w:rPr>
+                <w:vertAlign w:val="baseline"/>
+                <w:lang w:val="fr-FR"/>
+              </w:rPr>
+              <w:t>17h00</w:t>
+            </w:r>
           </w:p>
         </w:tc>
         <w:tc>
@@ -2005,6 +2038,13 @@
                 <w:lang w:val="fr-FR"/>
               </w:rPr>
             </w:pPr>
+            <w:r>
+              <w:rPr>
+                <w:vertAlign w:val="baseline"/>
+                <w:lang w:val="fr-FR"/>
+              </w:rPr>
+              <w:t>3h50</w:t>
+            </w:r>
           </w:p>
         </w:tc>
         <w:tc>
@@ -2126,6 +2166,13 @@
                 <w:lang w:val="fr-FR"/>
               </w:rPr>
             </w:pPr>
+            <w:r>
+              <w:rPr>
+                <w:vertAlign w:val="baseline"/>
+                <w:lang w:val="fr-FR"/>
+              </w:rPr>
+              <w:t>7h05</w:t>
+            </w:r>
           </w:p>
         </w:tc>
         <w:tc>
@@ -2175,6 +2222,8 @@
     </w:p>
     <w:p>
       <w:pPr/>
+      <w:bookmarkStart w:id="0" w:name="_GoBack"/>
+      <w:bookmarkEnd w:id="0"/>
     </w:p>
     <w:p>
       <w:pPr/>

--- a/doc rapport/horaires.docx
+++ b/doc rapport/horaires.docx
@@ -1453,6 +1453,13 @@
                 <w:lang w:val="fr-FR"/>
               </w:rPr>
             </w:pPr>
+            <w:r>
+              <w:rPr>
+                <w:vertAlign w:val="baseline"/>
+                <w:lang w:val="fr-FR"/>
+              </w:rPr>
+              <w:t>9h20</w:t>
+            </w:r>
           </w:p>
         </w:tc>
         <w:tc>
@@ -1569,6 +1576,13 @@
                 <w:lang w:val="fr-FR"/>
               </w:rPr>
             </w:pPr>
+            <w:r>
+              <w:rPr>
+                <w:vertAlign w:val="baseline"/>
+                <w:lang w:val="fr-FR"/>
+              </w:rPr>
+              <w:t>11h55</w:t>
+            </w:r>
           </w:p>
         </w:tc>
         <w:tc>
@@ -1615,7 +1629,7 @@
           </w:tblCellMar>
         </w:tblPrEx>
         <w:trPr>
-          <w:trHeight w:val="242" w:hRule="atLeast"/>
+          <w:trHeight w:val="287" w:hRule="atLeast"/>
         </w:trPr>
         <w:tc>
           <w:tcPr>
@@ -1696,6 +1710,13 @@
                 <w:lang w:val="fr-FR"/>
               </w:rPr>
             </w:pPr>
+            <w:r>
+              <w:rPr>
+                <w:vertAlign w:val="baseline"/>
+                <w:lang w:val="fr-FR"/>
+              </w:rPr>
+              <w:t>2h35</w:t>
+            </w:r>
           </w:p>
         </w:tc>
         <w:tc>
@@ -1741,6 +1762,9 @@
             <w:right w:w="108" w:type="dxa"/>
           </w:tblCellMar>
         </w:tblPrEx>
+        <w:trPr>
+          <w:trHeight w:val="287" w:hRule="atLeast"/>
+        </w:trPr>
         <w:tc>
           <w:tcPr>
             <w:tcW w:w="1531" w:type="dxa"/>
@@ -1812,6 +1836,13 @@
                 <w:lang w:val="fr-FR"/>
               </w:rPr>
             </w:pPr>
+            <w:r>
+              <w:rPr>
+                <w:vertAlign w:val="baseline"/>
+                <w:lang w:val="fr-FR"/>
+              </w:rPr>
+              <w:t>13h00</w:t>
+            </w:r>
           </w:p>
         </w:tc>
         <w:tc>
@@ -1931,6 +1962,13 @@
                 <w:lang w:val="fr-FR"/>
               </w:rPr>
             </w:pPr>
+            <w:r>
+              <w:rPr>
+                <w:vertAlign w:val="baseline"/>
+                <w:lang w:val="fr-FR"/>
+              </w:rPr>
+              <w:t>17h45</w:t>
+            </w:r>
           </w:p>
         </w:tc>
         <w:tc>
@@ -2058,6 +2096,13 @@
                 <w:lang w:val="fr-FR"/>
               </w:rPr>
             </w:pPr>
+            <w:r>
+              <w:rPr>
+                <w:vertAlign w:val="baseline"/>
+                <w:lang w:val="fr-FR"/>
+              </w:rPr>
+              <w:t>4h45</w:t>
+            </w:r>
           </w:p>
         </w:tc>
         <w:tc>
@@ -2186,6 +2231,15 @@
                 <w:lang w:val="fr-FR"/>
               </w:rPr>
             </w:pPr>
+            <w:r>
+              <w:rPr>
+                <w:vertAlign w:val="baseline"/>
+                <w:lang w:val="fr-FR"/>
+              </w:rPr>
+              <w:t>7h20</w:t>
+            </w:r>
+            <w:bookmarkStart w:id="0" w:name="_GoBack"/>
+            <w:bookmarkEnd w:id="0"/>
           </w:p>
         </w:tc>
         <w:tc>
@@ -2222,8 +2276,6 @@
     </w:p>
     <w:p>
       <w:pPr/>
-      <w:bookmarkStart w:id="0" w:name="_GoBack"/>
-      <w:bookmarkEnd w:id="0"/>
     </w:p>
     <w:p>
       <w:pPr/>

--- a/doc rapport/horaires.docx
+++ b/doc rapport/horaires.docx
@@ -1470,8 +1470,16 @@
             <w:pPr>
               <w:rPr>
                 <w:vertAlign w:val="baseline"/>
-              </w:rPr>
-            </w:pPr>
+                <w:lang w:val="fr-FR"/>
+              </w:rPr>
+            </w:pPr>
+            <w:r>
+              <w:rPr>
+                <w:vertAlign w:val="baseline"/>
+                <w:lang w:val="fr-FR"/>
+              </w:rPr>
+              <w:t>10h20</w:t>
+            </w:r>
           </w:p>
         </w:tc>
         <w:tc>
@@ -1593,8 +1601,16 @@
             <w:pPr>
               <w:rPr>
                 <w:vertAlign w:val="baseline"/>
-              </w:rPr>
-            </w:pPr>
+                <w:lang w:val="fr-FR"/>
+              </w:rPr>
+            </w:pPr>
+            <w:r>
+              <w:rPr>
+                <w:vertAlign w:val="baseline"/>
+                <w:lang w:val="fr-FR"/>
+              </w:rPr>
+              <w:t>12h05</w:t>
+            </w:r>
           </w:p>
         </w:tc>
         <w:tc>
@@ -1727,8 +1743,16 @@
             <w:pPr>
               <w:rPr>
                 <w:vertAlign w:val="baseline"/>
-              </w:rPr>
-            </w:pPr>
+                <w:lang w:val="fr-FR"/>
+              </w:rPr>
+            </w:pPr>
+            <w:r>
+              <w:rPr>
+                <w:vertAlign w:val="baseline"/>
+                <w:lang w:val="fr-FR"/>
+              </w:rPr>
+              <w:t>1h45</w:t>
+            </w:r>
           </w:p>
         </w:tc>
         <w:tc>
@@ -1841,20 +1865,28 @@
                 <w:vertAlign w:val="baseline"/>
                 <w:lang w:val="fr-FR"/>
               </w:rPr>
-              <w:t>13h00</w:t>
-            </w:r>
-          </w:p>
-        </w:tc>
-        <w:tc>
-          <w:tcPr>
-            <w:tcW w:w="1421" w:type="dxa"/>
-          </w:tcPr>
-          <w:p>
-            <w:pPr>
-              <w:rPr>
-                <w:vertAlign w:val="baseline"/>
-              </w:rPr>
-            </w:pPr>
+              <w:t>12h45</w:t>
+            </w:r>
+          </w:p>
+        </w:tc>
+        <w:tc>
+          <w:tcPr>
+            <w:tcW w:w="1421" w:type="dxa"/>
+          </w:tcPr>
+          <w:p>
+            <w:pPr>
+              <w:rPr>
+                <w:vertAlign w:val="baseline"/>
+                <w:lang w:val="fr-FR"/>
+              </w:rPr>
+            </w:pPr>
+            <w:r>
+              <w:rPr>
+                <w:vertAlign w:val="baseline"/>
+                <w:lang w:val="fr-FR"/>
+              </w:rPr>
+              <w:t>12h45</w:t>
+            </w:r>
           </w:p>
         </w:tc>
         <w:tc>
@@ -1967,20 +1999,28 @@
                 <w:vertAlign w:val="baseline"/>
                 <w:lang w:val="fr-FR"/>
               </w:rPr>
-              <w:t>17h45</w:t>
-            </w:r>
-          </w:p>
-        </w:tc>
-        <w:tc>
-          <w:tcPr>
-            <w:tcW w:w="1421" w:type="dxa"/>
-          </w:tcPr>
-          <w:p>
-            <w:pPr>
-              <w:rPr>
-                <w:vertAlign w:val="baseline"/>
-              </w:rPr>
-            </w:pPr>
+              <w:t>18h00</w:t>
+            </w:r>
+          </w:p>
+        </w:tc>
+        <w:tc>
+          <w:tcPr>
+            <w:tcW w:w="1421" w:type="dxa"/>
+          </w:tcPr>
+          <w:p>
+            <w:pPr>
+              <w:rPr>
+                <w:vertAlign w:val="baseline"/>
+                <w:lang w:val="fr-FR"/>
+              </w:rPr>
+            </w:pPr>
+            <w:r>
+              <w:rPr>
+                <w:vertAlign w:val="baseline"/>
+                <w:lang w:val="fr-FR"/>
+              </w:rPr>
+              <w:t>17h15</w:t>
+            </w:r>
           </w:p>
         </w:tc>
         <w:tc>
@@ -2101,20 +2141,28 @@
                 <w:vertAlign w:val="baseline"/>
                 <w:lang w:val="fr-FR"/>
               </w:rPr>
-              <w:t>4h45</w:t>
-            </w:r>
-          </w:p>
-        </w:tc>
-        <w:tc>
-          <w:tcPr>
-            <w:tcW w:w="1421" w:type="dxa"/>
-          </w:tcPr>
-          <w:p>
-            <w:pPr>
-              <w:rPr>
-                <w:vertAlign w:val="baseline"/>
-              </w:rPr>
-            </w:pPr>
+              <w:t>5h15</w:t>
+            </w:r>
+          </w:p>
+        </w:tc>
+        <w:tc>
+          <w:tcPr>
+            <w:tcW w:w="1421" w:type="dxa"/>
+          </w:tcPr>
+          <w:p>
+            <w:pPr>
+              <w:rPr>
+                <w:vertAlign w:val="baseline"/>
+                <w:lang w:val="fr-FR"/>
+              </w:rPr>
+            </w:pPr>
+            <w:r>
+              <w:rPr>
+                <w:vertAlign w:val="baseline"/>
+                <w:lang w:val="fr-FR"/>
+              </w:rPr>
+              <w:t>4h30</w:t>
+            </w:r>
           </w:p>
         </w:tc>
         <w:tc>
@@ -2236,22 +2284,28 @@
                 <w:vertAlign w:val="baseline"/>
                 <w:lang w:val="fr-FR"/>
               </w:rPr>
-              <w:t>7h20</w:t>
-            </w:r>
-            <w:bookmarkStart w:id="0" w:name="_GoBack"/>
-            <w:bookmarkEnd w:id="0"/>
-          </w:p>
-        </w:tc>
-        <w:tc>
-          <w:tcPr>
-            <w:tcW w:w="1421" w:type="dxa"/>
-          </w:tcPr>
-          <w:p>
-            <w:pPr>
-              <w:rPr>
-                <w:vertAlign w:val="baseline"/>
-              </w:rPr>
-            </w:pPr>
+              <w:t>7h50</w:t>
+            </w:r>
+          </w:p>
+        </w:tc>
+        <w:tc>
+          <w:tcPr>
+            <w:tcW w:w="1421" w:type="dxa"/>
+          </w:tcPr>
+          <w:p>
+            <w:pPr>
+              <w:rPr>
+                <w:vertAlign w:val="baseline"/>
+                <w:lang w:val="fr-FR"/>
+              </w:rPr>
+            </w:pPr>
+            <w:r>
+              <w:rPr>
+                <w:vertAlign w:val="baseline"/>
+                <w:lang w:val="fr-FR"/>
+              </w:rPr>
+              <w:t>6h15</w:t>
+            </w:r>
           </w:p>
         </w:tc>
         <w:tc>
@@ -2273,6 +2327,8 @@
     </w:p>
     <w:p>
       <w:pPr/>
+      <w:bookmarkStart w:id="0" w:name="_GoBack"/>
+      <w:bookmarkEnd w:id="0"/>
     </w:p>
     <w:p>
       <w:pPr/>

--- a/doc rapport/horaires.docx
+++ b/doc rapport/horaires.docx
@@ -1244,12 +1244,6 @@
             <w:insideV w:val="single" w:color="auto" w:sz="4" w:space="0"/>
           </w:tblBorders>
           <w:tblLayout w:type="fixed"/>
-          <w:tblCellMar>
-            <w:top w:w="0" w:type="dxa"/>
-            <w:left w:w="108" w:type="dxa"/>
-            <w:bottom w:w="0" w:type="dxa"/>
-            <w:right w:w="108" w:type="dxa"/>
-          </w:tblCellMar>
         </w:tblPrEx>
         <w:tc>
           <w:tcPr>
@@ -1490,8 +1484,16 @@
             <w:pPr>
               <w:rPr>
                 <w:vertAlign w:val="baseline"/>
-              </w:rPr>
-            </w:pPr>
+                <w:lang w:val="fr-FR"/>
+              </w:rPr>
+            </w:pPr>
+            <w:r>
+              <w:rPr>
+                <w:vertAlign w:val="baseline"/>
+                <w:lang w:val="fr-FR"/>
+              </w:rPr>
+              <w:t>10h10</w:t>
+            </w:r>
           </w:p>
         </w:tc>
       </w:tr>
@@ -1621,8 +1623,16 @@
             <w:pPr>
               <w:rPr>
                 <w:vertAlign w:val="baseline"/>
-              </w:rPr>
-            </w:pPr>
+                <w:lang w:val="fr-FR"/>
+              </w:rPr>
+            </w:pPr>
+            <w:r>
+              <w:rPr>
+                <w:vertAlign w:val="baseline"/>
+                <w:lang w:val="fr-FR"/>
+              </w:rPr>
+              <w:t>12h20</w:t>
+            </w:r>
           </w:p>
         </w:tc>
       </w:tr>
@@ -1763,8 +1773,16 @@
             <w:pPr>
               <w:rPr>
                 <w:vertAlign w:val="baseline"/>
-              </w:rPr>
-            </w:pPr>
+                <w:lang w:val="fr-FR"/>
+              </w:rPr>
+            </w:pPr>
+            <w:r>
+              <w:rPr>
+                <w:vertAlign w:val="baseline"/>
+                <w:lang w:val="fr-FR"/>
+              </w:rPr>
+              <w:t>2h10</w:t>
+            </w:r>
           </w:p>
         </w:tc>
       </w:tr>
@@ -1897,8 +1915,16 @@
             <w:pPr>
               <w:rPr>
                 <w:vertAlign w:val="baseline"/>
-              </w:rPr>
-            </w:pPr>
+                <w:lang w:val="fr-FR"/>
+              </w:rPr>
+            </w:pPr>
+            <w:r>
+              <w:rPr>
+                <w:vertAlign w:val="baseline"/>
+                <w:lang w:val="fr-FR"/>
+              </w:rPr>
+              <w:t>12h45</w:t>
+            </w:r>
           </w:p>
         </w:tc>
       </w:tr>
@@ -2019,20 +2045,28 @@
                 <w:vertAlign w:val="baseline"/>
                 <w:lang w:val="fr-FR"/>
               </w:rPr>
-              <w:t>17h15</w:t>
-            </w:r>
-          </w:p>
-        </w:tc>
-        <w:tc>
-          <w:tcPr>
-            <w:tcW w:w="1421" w:type="dxa"/>
-          </w:tcPr>
-          <w:p>
-            <w:pPr>
-              <w:rPr>
-                <w:vertAlign w:val="baseline"/>
-              </w:rPr>
-            </w:pPr>
+              <w:t>17h40</w:t>
+            </w:r>
+          </w:p>
+        </w:tc>
+        <w:tc>
+          <w:tcPr>
+            <w:tcW w:w="1421" w:type="dxa"/>
+          </w:tcPr>
+          <w:p>
+            <w:pPr>
+              <w:rPr>
+                <w:vertAlign w:val="baseline"/>
+                <w:lang w:val="fr-FR"/>
+              </w:rPr>
+            </w:pPr>
+            <w:r>
+              <w:rPr>
+                <w:vertAlign w:val="baseline"/>
+                <w:lang w:val="fr-FR"/>
+              </w:rPr>
+              <w:t>17h10</w:t>
+            </w:r>
           </w:p>
         </w:tc>
       </w:tr>
@@ -2161,20 +2195,28 @@
                 <w:vertAlign w:val="baseline"/>
                 <w:lang w:val="fr-FR"/>
               </w:rPr>
-              <w:t>4h30</w:t>
-            </w:r>
-          </w:p>
-        </w:tc>
-        <w:tc>
-          <w:tcPr>
-            <w:tcW w:w="1421" w:type="dxa"/>
-          </w:tcPr>
-          <w:p>
-            <w:pPr>
-              <w:rPr>
-                <w:vertAlign w:val="baseline"/>
-              </w:rPr>
-            </w:pPr>
+              <w:t>4h55</w:t>
+            </w:r>
+          </w:p>
+        </w:tc>
+        <w:tc>
+          <w:tcPr>
+            <w:tcW w:w="1421" w:type="dxa"/>
+          </w:tcPr>
+          <w:p>
+            <w:pPr>
+              <w:rPr>
+                <w:vertAlign w:val="baseline"/>
+                <w:lang w:val="fr-FR"/>
+              </w:rPr>
+            </w:pPr>
+            <w:r>
+              <w:rPr>
+                <w:vertAlign w:val="baseline"/>
+                <w:lang w:val="fr-FR"/>
+              </w:rPr>
+              <w:t>4h25</w:t>
+            </w:r>
           </w:p>
         </w:tc>
       </w:tr>
@@ -2304,20 +2346,28 @@
                 <w:vertAlign w:val="baseline"/>
                 <w:lang w:val="fr-FR"/>
               </w:rPr>
-              <w:t>6h15</w:t>
-            </w:r>
-          </w:p>
-        </w:tc>
-        <w:tc>
-          <w:tcPr>
-            <w:tcW w:w="1421" w:type="dxa"/>
-          </w:tcPr>
-          <w:p>
-            <w:pPr>
-              <w:rPr>
-                <w:vertAlign w:val="baseline"/>
-              </w:rPr>
-            </w:pPr>
+              <w:t>6h40</w:t>
+            </w:r>
+          </w:p>
+        </w:tc>
+        <w:tc>
+          <w:tcPr>
+            <w:tcW w:w="1421" w:type="dxa"/>
+          </w:tcPr>
+          <w:p>
+            <w:pPr>
+              <w:rPr>
+                <w:vertAlign w:val="baseline"/>
+                <w:lang w:val="fr-FR"/>
+              </w:rPr>
+            </w:pPr>
+            <w:r>
+              <w:rPr>
+                <w:vertAlign w:val="baseline"/>
+                <w:lang w:val="fr-FR"/>
+              </w:rPr>
+              <w:t>6h35</w:t>
+            </w:r>
           </w:p>
         </w:tc>
       </w:tr>
@@ -2327,6 +2377,19 @@
     </w:p>
     <w:p>
       <w:pPr/>
+    </w:p>
+    <w:p>
+      <w:pPr>
+        <w:rPr>
+          <w:lang w:val="fr-FR"/>
+        </w:rPr>
+      </w:pPr>
+      <w:r>
+        <w:rPr>
+          <w:lang w:val="fr-FR"/>
+        </w:rPr>
+        <w:t>Report / Manque : + 30 min</w:t>
+      </w:r>
       <w:bookmarkStart w:id="0" w:name="_GoBack"/>
       <w:bookmarkEnd w:id="0"/>
     </w:p>
@@ -2338,6 +2401,19 @@
     </w:p>
     <w:p>
       <w:pPr>
+        <w:rPr>
+          <w:lang w:val="fr-FR"/>
+        </w:rPr>
+      </w:pPr>
+      <w:r>
+        <w:rPr>
+          <w:lang w:val="fr-FR"/>
+        </w:rPr>
+        <w:t xml:space="preserve">Semaine 3 : </w:t>
+      </w:r>
+    </w:p>
+    <w:p>
+      <w:pPr>
         <w:spacing w:beforeLines="0" w:afterLines="0"/>
         <w:jc w:val="left"/>
         <w:rPr>
@@ -2346,6 +2422,1898 @@
         </w:rPr>
       </w:pPr>
     </w:p>
+    <w:tbl>
+      <w:tblPr>
+        <w:tblStyle w:val="3"/>
+        <w:tblW w:w="8522" w:type="dxa"/>
+        <w:tblInd w:w="0" w:type="dxa"/>
+        <w:tblBorders>
+          <w:top w:val="single" w:color="auto" w:sz="4" w:space="0"/>
+          <w:left w:val="single" w:color="auto" w:sz="4" w:space="0"/>
+          <w:bottom w:val="single" w:color="auto" w:sz="4" w:space="0"/>
+          <w:right w:val="single" w:color="auto" w:sz="4" w:space="0"/>
+          <w:insideH w:val="single" w:color="auto" w:sz="4" w:space="0"/>
+          <w:insideV w:val="single" w:color="auto" w:sz="4" w:space="0"/>
+        </w:tblBorders>
+        <w:tblLayout w:type="fixed"/>
+        <w:tblCellMar>
+          <w:top w:w="0" w:type="dxa"/>
+          <w:left w:w="108" w:type="dxa"/>
+          <w:bottom w:w="0" w:type="dxa"/>
+          <w:right w:w="108" w:type="dxa"/>
+        </w:tblCellMar>
+      </w:tblPr>
+      <w:tblGrid>
+        <w:gridCol w:w="1531"/>
+        <w:gridCol w:w="1309"/>
+        <w:gridCol w:w="1420"/>
+        <w:gridCol w:w="1420"/>
+        <w:gridCol w:w="1421"/>
+        <w:gridCol w:w="1421"/>
+      </w:tblGrid>
+      <w:tr>
+        <w:tblPrEx>
+          <w:tblBorders>
+            <w:top w:val="single" w:color="auto" w:sz="4" w:space="0"/>
+            <w:left w:val="single" w:color="auto" w:sz="4" w:space="0"/>
+            <w:bottom w:val="single" w:color="auto" w:sz="4" w:space="0"/>
+            <w:right w:val="single" w:color="auto" w:sz="4" w:space="0"/>
+            <w:insideH w:val="single" w:color="auto" w:sz="4" w:space="0"/>
+            <w:insideV w:val="single" w:color="auto" w:sz="4" w:space="0"/>
+          </w:tblBorders>
+          <w:tblLayout w:type="fixed"/>
+          <w:tblCellMar>
+            <w:top w:w="0" w:type="dxa"/>
+            <w:left w:w="108" w:type="dxa"/>
+            <w:bottom w:w="0" w:type="dxa"/>
+            <w:right w:w="108" w:type="dxa"/>
+          </w:tblCellMar>
+        </w:tblPrEx>
+        <w:tc>
+          <w:tcPr>
+            <w:tcW w:w="1531" w:type="dxa"/>
+          </w:tcPr>
+          <w:p>
+            <w:pPr>
+              <w:rPr>
+                <w:vertAlign w:val="baseline"/>
+              </w:rPr>
+            </w:pPr>
+          </w:p>
+        </w:tc>
+        <w:tc>
+          <w:tcPr>
+            <w:tcW w:w="1309" w:type="dxa"/>
+          </w:tcPr>
+          <w:p>
+            <w:pPr>
+              <w:rPr>
+                <w:vertAlign w:val="baseline"/>
+                <w:lang w:val="fr-FR"/>
+              </w:rPr>
+            </w:pPr>
+            <w:r>
+              <w:rPr>
+                <w:vertAlign w:val="baseline"/>
+                <w:lang w:val="fr-FR"/>
+              </w:rPr>
+              <w:t>Lundi</w:t>
+            </w:r>
+          </w:p>
+        </w:tc>
+        <w:tc>
+          <w:tcPr>
+            <w:tcW w:w="1420" w:type="dxa"/>
+          </w:tcPr>
+          <w:p>
+            <w:pPr>
+              <w:rPr>
+                <w:vertAlign w:val="baseline"/>
+                <w:lang w:val="fr-FR"/>
+              </w:rPr>
+            </w:pPr>
+            <w:r>
+              <w:rPr>
+                <w:vertAlign w:val="baseline"/>
+                <w:lang w:val="fr-FR"/>
+              </w:rPr>
+              <w:t>Mardi</w:t>
+            </w:r>
+          </w:p>
+        </w:tc>
+        <w:tc>
+          <w:tcPr>
+            <w:tcW w:w="1420" w:type="dxa"/>
+          </w:tcPr>
+          <w:p>
+            <w:pPr>
+              <w:rPr>
+                <w:vertAlign w:val="baseline"/>
+                <w:lang w:val="fr-FR"/>
+              </w:rPr>
+            </w:pPr>
+            <w:r>
+              <w:rPr>
+                <w:vertAlign w:val="baseline"/>
+                <w:lang w:val="fr-FR"/>
+              </w:rPr>
+              <w:t>Mercredi</w:t>
+            </w:r>
+          </w:p>
+        </w:tc>
+        <w:tc>
+          <w:tcPr>
+            <w:tcW w:w="1421" w:type="dxa"/>
+          </w:tcPr>
+          <w:p>
+            <w:pPr>
+              <w:rPr>
+                <w:vertAlign w:val="baseline"/>
+                <w:lang w:val="fr-FR"/>
+              </w:rPr>
+            </w:pPr>
+            <w:r>
+              <w:rPr>
+                <w:vertAlign w:val="baseline"/>
+                <w:lang w:val="fr-FR"/>
+              </w:rPr>
+              <w:t>Jeudi</w:t>
+            </w:r>
+          </w:p>
+        </w:tc>
+        <w:tc>
+          <w:tcPr>
+            <w:tcW w:w="1421" w:type="dxa"/>
+          </w:tcPr>
+          <w:p>
+            <w:pPr>
+              <w:rPr>
+                <w:vertAlign w:val="baseline"/>
+                <w:lang w:val="fr-FR"/>
+              </w:rPr>
+            </w:pPr>
+            <w:r>
+              <w:rPr>
+                <w:vertAlign w:val="baseline"/>
+                <w:lang w:val="fr-FR"/>
+              </w:rPr>
+              <w:t>Vendredi</w:t>
+            </w:r>
+          </w:p>
+        </w:tc>
+      </w:tr>
+      <w:tr>
+        <w:tblPrEx>
+          <w:tblBorders>
+            <w:top w:val="single" w:color="auto" w:sz="4" w:space="0"/>
+            <w:left w:val="single" w:color="auto" w:sz="4" w:space="0"/>
+            <w:bottom w:val="single" w:color="auto" w:sz="4" w:space="0"/>
+            <w:right w:val="single" w:color="auto" w:sz="4" w:space="0"/>
+            <w:insideH w:val="single" w:color="auto" w:sz="4" w:space="0"/>
+            <w:insideV w:val="single" w:color="auto" w:sz="4" w:space="0"/>
+          </w:tblBorders>
+          <w:tblLayout w:type="fixed"/>
+          <w:tblCellMar>
+            <w:top w:w="0" w:type="dxa"/>
+            <w:left w:w="108" w:type="dxa"/>
+            <w:bottom w:w="0" w:type="dxa"/>
+            <w:right w:w="108" w:type="dxa"/>
+          </w:tblCellMar>
+        </w:tblPrEx>
+        <w:tc>
+          <w:tcPr>
+            <w:tcW w:w="1531" w:type="dxa"/>
+          </w:tcPr>
+          <w:p>
+            <w:pPr>
+              <w:rPr>
+                <w:vertAlign w:val="baseline"/>
+                <w:lang w:val="fr-FR"/>
+              </w:rPr>
+            </w:pPr>
+            <w:r>
+              <w:rPr>
+                <w:vertAlign w:val="baseline"/>
+                <w:lang w:val="fr-FR"/>
+              </w:rPr>
+              <w:t>Matin</w:t>
+            </w:r>
+          </w:p>
+        </w:tc>
+        <w:tc>
+          <w:tcPr>
+            <w:tcW w:w="1309" w:type="dxa"/>
+          </w:tcPr>
+          <w:p>
+            <w:pPr>
+              <w:rPr>
+                <w:vertAlign w:val="baseline"/>
+                <w:lang w:val="fr-FR"/>
+              </w:rPr>
+            </w:pPr>
+          </w:p>
+        </w:tc>
+        <w:tc>
+          <w:tcPr>
+            <w:tcW w:w="1420" w:type="dxa"/>
+          </w:tcPr>
+          <w:p>
+            <w:pPr>
+              <w:rPr>
+                <w:vertAlign w:val="baseline"/>
+                <w:lang w:val="fr-FR"/>
+              </w:rPr>
+            </w:pPr>
+          </w:p>
+        </w:tc>
+        <w:tc>
+          <w:tcPr>
+            <w:tcW w:w="1420" w:type="dxa"/>
+          </w:tcPr>
+          <w:p>
+            <w:pPr>
+              <w:rPr>
+                <w:vertAlign w:val="baseline"/>
+                <w:lang w:val="fr-FR"/>
+              </w:rPr>
+            </w:pPr>
+          </w:p>
+        </w:tc>
+        <w:tc>
+          <w:tcPr>
+            <w:tcW w:w="1421" w:type="dxa"/>
+          </w:tcPr>
+          <w:p>
+            <w:pPr>
+              <w:rPr>
+                <w:vertAlign w:val="baseline"/>
+                <w:lang w:val="fr-FR"/>
+              </w:rPr>
+            </w:pPr>
+          </w:p>
+        </w:tc>
+        <w:tc>
+          <w:tcPr>
+            <w:tcW w:w="1421" w:type="dxa"/>
+          </w:tcPr>
+          <w:p>
+            <w:pPr>
+              <w:rPr>
+                <w:vertAlign w:val="baseline"/>
+                <w:lang w:val="fr-FR"/>
+              </w:rPr>
+            </w:pPr>
+          </w:p>
+        </w:tc>
+      </w:tr>
+      <w:tr>
+        <w:tblPrEx>
+          <w:tblBorders>
+            <w:top w:val="single" w:color="auto" w:sz="4" w:space="0"/>
+            <w:left w:val="single" w:color="auto" w:sz="4" w:space="0"/>
+            <w:bottom w:val="single" w:color="auto" w:sz="4" w:space="0"/>
+            <w:right w:val="single" w:color="auto" w:sz="4" w:space="0"/>
+            <w:insideH w:val="single" w:color="auto" w:sz="4" w:space="0"/>
+            <w:insideV w:val="single" w:color="auto" w:sz="4" w:space="0"/>
+          </w:tblBorders>
+          <w:tblLayout w:type="fixed"/>
+          <w:tblCellMar>
+            <w:top w:w="0" w:type="dxa"/>
+            <w:left w:w="108" w:type="dxa"/>
+            <w:bottom w:w="0" w:type="dxa"/>
+            <w:right w:w="108" w:type="dxa"/>
+          </w:tblCellMar>
+        </w:tblPrEx>
+        <w:tc>
+          <w:tcPr>
+            <w:tcW w:w="1531" w:type="dxa"/>
+          </w:tcPr>
+          <w:p>
+            <w:pPr>
+              <w:rPr>
+                <w:vertAlign w:val="baseline"/>
+                <w:lang w:val="fr-FR"/>
+              </w:rPr>
+            </w:pPr>
+            <w:r>
+              <w:rPr>
+                <w:vertAlign w:val="baseline"/>
+                <w:lang w:val="fr-FR"/>
+              </w:rPr>
+              <w:t>Début midi</w:t>
+            </w:r>
+          </w:p>
+        </w:tc>
+        <w:tc>
+          <w:tcPr>
+            <w:tcW w:w="1309" w:type="dxa"/>
+          </w:tcPr>
+          <w:p>
+            <w:pPr>
+              <w:rPr>
+                <w:vertAlign w:val="baseline"/>
+                <w:lang w:val="fr-FR"/>
+              </w:rPr>
+            </w:pPr>
+          </w:p>
+        </w:tc>
+        <w:tc>
+          <w:tcPr>
+            <w:tcW w:w="1420" w:type="dxa"/>
+          </w:tcPr>
+          <w:p>
+            <w:pPr>
+              <w:rPr>
+                <w:vertAlign w:val="baseline"/>
+                <w:lang w:val="en-US"/>
+              </w:rPr>
+            </w:pPr>
+          </w:p>
+        </w:tc>
+        <w:tc>
+          <w:tcPr>
+            <w:tcW w:w="1420" w:type="dxa"/>
+          </w:tcPr>
+          <w:p>
+            <w:pPr>
+              <w:rPr>
+                <w:vertAlign w:val="baseline"/>
+                <w:lang w:val="en-US"/>
+              </w:rPr>
+            </w:pPr>
+          </w:p>
+        </w:tc>
+        <w:tc>
+          <w:tcPr>
+            <w:tcW w:w="1421" w:type="dxa"/>
+          </w:tcPr>
+          <w:p>
+            <w:pPr>
+              <w:rPr>
+                <w:vertAlign w:val="baseline"/>
+                <w:lang w:val="en-US"/>
+              </w:rPr>
+            </w:pPr>
+          </w:p>
+        </w:tc>
+        <w:tc>
+          <w:tcPr>
+            <w:tcW w:w="1421" w:type="dxa"/>
+          </w:tcPr>
+          <w:p>
+            <w:pPr>
+              <w:rPr>
+                <w:vertAlign w:val="baseline"/>
+                <w:lang w:val="en-US"/>
+              </w:rPr>
+            </w:pPr>
+          </w:p>
+        </w:tc>
+      </w:tr>
+      <w:tr>
+        <w:tblPrEx>
+          <w:tblBorders>
+            <w:top w:val="single" w:color="auto" w:sz="4" w:space="0"/>
+            <w:left w:val="single" w:color="auto" w:sz="4" w:space="0"/>
+            <w:bottom w:val="single" w:color="auto" w:sz="4" w:space="0"/>
+            <w:right w:val="single" w:color="auto" w:sz="4" w:space="0"/>
+            <w:insideH w:val="single" w:color="auto" w:sz="4" w:space="0"/>
+            <w:insideV w:val="single" w:color="auto" w:sz="4" w:space="0"/>
+          </w:tblBorders>
+          <w:tblLayout w:type="fixed"/>
+          <w:tblCellMar>
+            <w:top w:w="0" w:type="dxa"/>
+            <w:left w:w="108" w:type="dxa"/>
+            <w:bottom w:w="0" w:type="dxa"/>
+            <w:right w:w="108" w:type="dxa"/>
+          </w:tblCellMar>
+        </w:tblPrEx>
+        <w:trPr>
+          <w:trHeight w:val="287" w:hRule="atLeast"/>
+        </w:trPr>
+        <w:tc>
+          <w:tcPr>
+            <w:tcW w:w="1531" w:type="dxa"/>
+          </w:tcPr>
+          <w:p>
+            <w:pPr>
+              <w:rPr>
+                <w:b/>
+                <w:bCs/>
+                <w:i w:val="0"/>
+                <w:iCs w:val="0"/>
+                <w:vertAlign w:val="baseline"/>
+                <w:lang w:val="fr-FR"/>
+              </w:rPr>
+            </w:pPr>
+            <w:r>
+              <w:rPr>
+                <w:b/>
+                <w:bCs/>
+                <w:i w:val="0"/>
+                <w:iCs w:val="0"/>
+                <w:vertAlign w:val="baseline"/>
+                <w:lang w:val="fr-FR"/>
+              </w:rPr>
+              <w:t>Total am</w:t>
+            </w:r>
+          </w:p>
+        </w:tc>
+        <w:tc>
+          <w:tcPr>
+            <w:tcW w:w="1309" w:type="dxa"/>
+          </w:tcPr>
+          <w:p>
+            <w:pPr>
+              <w:rPr>
+                <w:vertAlign w:val="baseline"/>
+                <w:lang w:val="fr-FR"/>
+              </w:rPr>
+            </w:pPr>
+          </w:p>
+        </w:tc>
+        <w:tc>
+          <w:tcPr>
+            <w:tcW w:w="1420" w:type="dxa"/>
+          </w:tcPr>
+          <w:p>
+            <w:pPr>
+              <w:rPr>
+                <w:vertAlign w:val="baseline"/>
+                <w:lang w:val="en-US"/>
+              </w:rPr>
+            </w:pPr>
+          </w:p>
+        </w:tc>
+        <w:tc>
+          <w:tcPr>
+            <w:tcW w:w="1420" w:type="dxa"/>
+          </w:tcPr>
+          <w:p>
+            <w:pPr>
+              <w:rPr>
+                <w:vertAlign w:val="baseline"/>
+                <w:lang w:val="en-US"/>
+              </w:rPr>
+            </w:pPr>
+          </w:p>
+        </w:tc>
+        <w:tc>
+          <w:tcPr>
+            <w:tcW w:w="1421" w:type="dxa"/>
+          </w:tcPr>
+          <w:p>
+            <w:pPr>
+              <w:rPr>
+                <w:vertAlign w:val="baseline"/>
+                <w:lang w:val="en-US"/>
+              </w:rPr>
+            </w:pPr>
+          </w:p>
+        </w:tc>
+        <w:tc>
+          <w:tcPr>
+            <w:tcW w:w="1421" w:type="dxa"/>
+          </w:tcPr>
+          <w:p>
+            <w:pPr>
+              <w:rPr>
+                <w:vertAlign w:val="baseline"/>
+                <w:lang w:val="en-US"/>
+              </w:rPr>
+            </w:pPr>
+          </w:p>
+        </w:tc>
+      </w:tr>
+      <w:tr>
+        <w:tblPrEx>
+          <w:tblBorders>
+            <w:top w:val="single" w:color="auto" w:sz="4" w:space="0"/>
+            <w:left w:val="single" w:color="auto" w:sz="4" w:space="0"/>
+            <w:bottom w:val="single" w:color="auto" w:sz="4" w:space="0"/>
+            <w:right w:val="single" w:color="auto" w:sz="4" w:space="0"/>
+            <w:insideH w:val="single" w:color="auto" w:sz="4" w:space="0"/>
+            <w:insideV w:val="single" w:color="auto" w:sz="4" w:space="0"/>
+          </w:tblBorders>
+          <w:tblLayout w:type="fixed"/>
+          <w:tblCellMar>
+            <w:top w:w="0" w:type="dxa"/>
+            <w:left w:w="108" w:type="dxa"/>
+            <w:bottom w:w="0" w:type="dxa"/>
+            <w:right w:w="108" w:type="dxa"/>
+          </w:tblCellMar>
+        </w:tblPrEx>
+        <w:trPr>
+          <w:trHeight w:val="287" w:hRule="atLeast"/>
+        </w:trPr>
+        <w:tc>
+          <w:tcPr>
+            <w:tcW w:w="1531" w:type="dxa"/>
+          </w:tcPr>
+          <w:p>
+            <w:pPr>
+              <w:rPr>
+                <w:vertAlign w:val="baseline"/>
+                <w:lang w:val="fr-FR"/>
+              </w:rPr>
+            </w:pPr>
+            <w:r>
+              <w:rPr>
+                <w:vertAlign w:val="baseline"/>
+                <w:lang w:val="fr-FR"/>
+              </w:rPr>
+              <w:t>Fin midi</w:t>
+            </w:r>
+          </w:p>
+        </w:tc>
+        <w:tc>
+          <w:tcPr>
+            <w:tcW w:w="1309" w:type="dxa"/>
+          </w:tcPr>
+          <w:p>
+            <w:pPr>
+              <w:rPr>
+                <w:vertAlign w:val="baseline"/>
+                <w:lang w:val="fr-FR"/>
+              </w:rPr>
+            </w:pPr>
+          </w:p>
+        </w:tc>
+        <w:tc>
+          <w:tcPr>
+            <w:tcW w:w="1420" w:type="dxa"/>
+          </w:tcPr>
+          <w:p>
+            <w:pPr>
+              <w:rPr>
+                <w:vertAlign w:val="baseline"/>
+                <w:lang w:val="fr-FR"/>
+              </w:rPr>
+            </w:pPr>
+          </w:p>
+        </w:tc>
+        <w:tc>
+          <w:tcPr>
+            <w:tcW w:w="1420" w:type="dxa"/>
+          </w:tcPr>
+          <w:p>
+            <w:pPr>
+              <w:rPr>
+                <w:vertAlign w:val="baseline"/>
+                <w:lang w:val="fr-FR"/>
+              </w:rPr>
+            </w:pPr>
+          </w:p>
+        </w:tc>
+        <w:tc>
+          <w:tcPr>
+            <w:tcW w:w="1421" w:type="dxa"/>
+          </w:tcPr>
+          <w:p>
+            <w:pPr>
+              <w:rPr>
+                <w:vertAlign w:val="baseline"/>
+                <w:lang w:val="fr-FR"/>
+              </w:rPr>
+            </w:pPr>
+          </w:p>
+        </w:tc>
+        <w:tc>
+          <w:tcPr>
+            <w:tcW w:w="1421" w:type="dxa"/>
+          </w:tcPr>
+          <w:p>
+            <w:pPr>
+              <w:rPr>
+                <w:vertAlign w:val="baseline"/>
+                <w:lang w:val="fr-FR"/>
+              </w:rPr>
+            </w:pPr>
+          </w:p>
+        </w:tc>
+      </w:tr>
+      <w:tr>
+        <w:tblPrEx>
+          <w:tblBorders>
+            <w:top w:val="single" w:color="auto" w:sz="4" w:space="0"/>
+            <w:left w:val="single" w:color="auto" w:sz="4" w:space="0"/>
+            <w:bottom w:val="single" w:color="auto" w:sz="4" w:space="0"/>
+            <w:right w:val="single" w:color="auto" w:sz="4" w:space="0"/>
+            <w:insideH w:val="single" w:color="auto" w:sz="4" w:space="0"/>
+            <w:insideV w:val="single" w:color="auto" w:sz="4" w:space="0"/>
+          </w:tblBorders>
+          <w:tblLayout w:type="fixed"/>
+          <w:tblCellMar>
+            <w:top w:w="0" w:type="dxa"/>
+            <w:left w:w="108" w:type="dxa"/>
+            <w:bottom w:w="0" w:type="dxa"/>
+            <w:right w:w="108" w:type="dxa"/>
+          </w:tblCellMar>
+        </w:tblPrEx>
+        <w:trPr>
+          <w:trHeight w:val="317" w:hRule="atLeast"/>
+        </w:trPr>
+        <w:tc>
+          <w:tcPr>
+            <w:tcW w:w="1531" w:type="dxa"/>
+          </w:tcPr>
+          <w:p>
+            <w:pPr>
+              <w:rPr>
+                <w:vertAlign w:val="baseline"/>
+                <w:lang w:val="fr-FR"/>
+              </w:rPr>
+            </w:pPr>
+            <w:r>
+              <w:rPr>
+                <w:vertAlign w:val="baseline"/>
+                <w:lang w:val="fr-FR"/>
+              </w:rPr>
+              <w:t>Soir</w:t>
+            </w:r>
+          </w:p>
+        </w:tc>
+        <w:tc>
+          <w:tcPr>
+            <w:tcW w:w="1309" w:type="dxa"/>
+          </w:tcPr>
+          <w:p>
+            <w:pPr>
+              <w:rPr>
+                <w:vertAlign w:val="baseline"/>
+                <w:lang w:val="fr-FR"/>
+              </w:rPr>
+            </w:pPr>
+          </w:p>
+        </w:tc>
+        <w:tc>
+          <w:tcPr>
+            <w:tcW w:w="1420" w:type="dxa"/>
+          </w:tcPr>
+          <w:p>
+            <w:pPr>
+              <w:rPr>
+                <w:vertAlign w:val="baseline"/>
+                <w:lang w:val="en-US"/>
+              </w:rPr>
+            </w:pPr>
+          </w:p>
+        </w:tc>
+        <w:tc>
+          <w:tcPr>
+            <w:tcW w:w="1420" w:type="dxa"/>
+          </w:tcPr>
+          <w:p>
+            <w:pPr>
+              <w:rPr>
+                <w:vertAlign w:val="baseline"/>
+                <w:lang w:val="en-US"/>
+              </w:rPr>
+            </w:pPr>
+          </w:p>
+        </w:tc>
+        <w:tc>
+          <w:tcPr>
+            <w:tcW w:w="1421" w:type="dxa"/>
+          </w:tcPr>
+          <w:p>
+            <w:pPr>
+              <w:rPr>
+                <w:vertAlign w:val="baseline"/>
+                <w:lang w:val="en-US"/>
+              </w:rPr>
+            </w:pPr>
+          </w:p>
+        </w:tc>
+        <w:tc>
+          <w:tcPr>
+            <w:tcW w:w="1421" w:type="dxa"/>
+          </w:tcPr>
+          <w:p>
+            <w:pPr>
+              <w:rPr>
+                <w:vertAlign w:val="baseline"/>
+                <w:lang w:val="en-US"/>
+              </w:rPr>
+            </w:pPr>
+          </w:p>
+        </w:tc>
+      </w:tr>
+      <w:tr>
+        <w:tblPrEx>
+          <w:tblBorders>
+            <w:top w:val="single" w:color="auto" w:sz="4" w:space="0"/>
+            <w:left w:val="single" w:color="auto" w:sz="4" w:space="0"/>
+            <w:bottom w:val="single" w:color="auto" w:sz="4" w:space="0"/>
+            <w:right w:val="single" w:color="auto" w:sz="4" w:space="0"/>
+            <w:insideH w:val="single" w:color="auto" w:sz="4" w:space="0"/>
+            <w:insideV w:val="single" w:color="auto" w:sz="4" w:space="0"/>
+          </w:tblBorders>
+          <w:tblLayout w:type="fixed"/>
+          <w:tblCellMar>
+            <w:top w:w="0" w:type="dxa"/>
+            <w:left w:w="108" w:type="dxa"/>
+            <w:bottom w:w="0" w:type="dxa"/>
+            <w:right w:w="108" w:type="dxa"/>
+          </w:tblCellMar>
+        </w:tblPrEx>
+        <w:trPr>
+          <w:trHeight w:val="317" w:hRule="atLeast"/>
+        </w:trPr>
+        <w:tc>
+          <w:tcPr>
+            <w:tcW w:w="1531" w:type="dxa"/>
+          </w:tcPr>
+          <w:p>
+            <w:pPr>
+              <w:rPr>
+                <w:b/>
+                <w:bCs/>
+                <w:i w:val="0"/>
+                <w:iCs w:val="0"/>
+                <w:vertAlign w:val="baseline"/>
+                <w:lang w:val="fr-FR"/>
+              </w:rPr>
+            </w:pPr>
+            <w:r>
+              <w:rPr>
+                <w:b/>
+                <w:bCs/>
+                <w:i w:val="0"/>
+                <w:iCs w:val="0"/>
+                <w:vertAlign w:val="baseline"/>
+                <w:lang w:val="fr-FR"/>
+              </w:rPr>
+              <w:t>Total pm</w:t>
+            </w:r>
+          </w:p>
+        </w:tc>
+        <w:tc>
+          <w:tcPr>
+            <w:tcW w:w="1309" w:type="dxa"/>
+          </w:tcPr>
+          <w:p>
+            <w:pPr>
+              <w:rPr>
+                <w:vertAlign w:val="baseline"/>
+                <w:lang w:val="fr-FR"/>
+              </w:rPr>
+            </w:pPr>
+          </w:p>
+        </w:tc>
+        <w:tc>
+          <w:tcPr>
+            <w:tcW w:w="1420" w:type="dxa"/>
+          </w:tcPr>
+          <w:p>
+            <w:pPr>
+              <w:rPr>
+                <w:vertAlign w:val="baseline"/>
+                <w:lang w:val="en-US"/>
+              </w:rPr>
+            </w:pPr>
+          </w:p>
+        </w:tc>
+        <w:tc>
+          <w:tcPr>
+            <w:tcW w:w="1420" w:type="dxa"/>
+          </w:tcPr>
+          <w:p>
+            <w:pPr>
+              <w:rPr>
+                <w:vertAlign w:val="baseline"/>
+                <w:lang w:val="en-US"/>
+              </w:rPr>
+            </w:pPr>
+          </w:p>
+        </w:tc>
+        <w:tc>
+          <w:tcPr>
+            <w:tcW w:w="1421" w:type="dxa"/>
+          </w:tcPr>
+          <w:p>
+            <w:pPr>
+              <w:rPr>
+                <w:vertAlign w:val="baseline"/>
+                <w:lang w:val="en-US"/>
+              </w:rPr>
+            </w:pPr>
+          </w:p>
+        </w:tc>
+        <w:tc>
+          <w:tcPr>
+            <w:tcW w:w="1421" w:type="dxa"/>
+          </w:tcPr>
+          <w:p>
+            <w:pPr>
+              <w:rPr>
+                <w:vertAlign w:val="baseline"/>
+                <w:lang w:val="en-US"/>
+              </w:rPr>
+            </w:pPr>
+          </w:p>
+        </w:tc>
+      </w:tr>
+      <w:tr>
+        <w:tblPrEx>
+          <w:tblBorders>
+            <w:top w:val="single" w:color="auto" w:sz="4" w:space="0"/>
+            <w:left w:val="single" w:color="auto" w:sz="4" w:space="0"/>
+            <w:bottom w:val="single" w:color="auto" w:sz="4" w:space="0"/>
+            <w:right w:val="single" w:color="auto" w:sz="4" w:space="0"/>
+            <w:insideH w:val="single" w:color="auto" w:sz="4" w:space="0"/>
+            <w:insideV w:val="single" w:color="auto" w:sz="4" w:space="0"/>
+          </w:tblBorders>
+          <w:tblLayout w:type="fixed"/>
+          <w:tblCellMar>
+            <w:top w:w="0" w:type="dxa"/>
+            <w:left w:w="108" w:type="dxa"/>
+            <w:bottom w:w="0" w:type="dxa"/>
+            <w:right w:w="108" w:type="dxa"/>
+          </w:tblCellMar>
+        </w:tblPrEx>
+        <w:tc>
+          <w:tcPr>
+            <w:tcW w:w="1531" w:type="dxa"/>
+          </w:tcPr>
+          <w:p>
+            <w:pPr>
+              <w:rPr>
+                <w:b/>
+                <w:bCs/>
+                <w:i/>
+                <w:iCs/>
+                <w:sz w:val="24"/>
+                <w:szCs w:val="24"/>
+                <w:vertAlign w:val="baseline"/>
+                <w:lang w:val="fr-FR"/>
+              </w:rPr>
+            </w:pPr>
+            <w:r>
+              <w:rPr>
+                <w:b/>
+                <w:bCs/>
+                <w:i/>
+                <w:iCs/>
+                <w:sz w:val="24"/>
+                <w:szCs w:val="24"/>
+                <w:vertAlign w:val="baseline"/>
+                <w:lang w:val="fr-FR"/>
+              </w:rPr>
+              <w:t>Total journée</w:t>
+            </w:r>
+          </w:p>
+        </w:tc>
+        <w:tc>
+          <w:tcPr>
+            <w:tcW w:w="1309" w:type="dxa"/>
+          </w:tcPr>
+          <w:p>
+            <w:pPr>
+              <w:rPr>
+                <w:vertAlign w:val="baseline"/>
+                <w:lang w:val="fr-FR"/>
+              </w:rPr>
+            </w:pPr>
+          </w:p>
+        </w:tc>
+        <w:tc>
+          <w:tcPr>
+            <w:tcW w:w="1420" w:type="dxa"/>
+          </w:tcPr>
+          <w:p>
+            <w:pPr>
+              <w:rPr>
+                <w:vertAlign w:val="baseline"/>
+                <w:lang w:val="en-US"/>
+              </w:rPr>
+            </w:pPr>
+          </w:p>
+        </w:tc>
+        <w:tc>
+          <w:tcPr>
+            <w:tcW w:w="1420" w:type="dxa"/>
+          </w:tcPr>
+          <w:p>
+            <w:pPr>
+              <w:rPr>
+                <w:vertAlign w:val="baseline"/>
+                <w:lang w:val="en-US"/>
+              </w:rPr>
+            </w:pPr>
+          </w:p>
+        </w:tc>
+        <w:tc>
+          <w:tcPr>
+            <w:tcW w:w="1421" w:type="dxa"/>
+          </w:tcPr>
+          <w:p>
+            <w:pPr>
+              <w:rPr>
+                <w:vertAlign w:val="baseline"/>
+                <w:lang w:val="en-US"/>
+              </w:rPr>
+            </w:pPr>
+          </w:p>
+        </w:tc>
+        <w:tc>
+          <w:tcPr>
+            <w:tcW w:w="1421" w:type="dxa"/>
+          </w:tcPr>
+          <w:p>
+            <w:pPr>
+              <w:rPr>
+                <w:vertAlign w:val="baseline"/>
+                <w:lang w:val="en-US"/>
+              </w:rPr>
+            </w:pPr>
+          </w:p>
+        </w:tc>
+      </w:tr>
+    </w:tbl>
+    <w:p>
+      <w:pPr/>
+    </w:p>
+    <w:p>
+      <w:pPr/>
+    </w:p>
+    <w:p>
+      <w:pPr/>
+    </w:p>
+    <w:p>
+      <w:pPr/>
+    </w:p>
+    <w:p>
+      <w:pPr/>
+    </w:p>
+    <w:p>
+      <w:pPr>
+        <w:rPr>
+          <w:lang w:val="fr-FR"/>
+        </w:rPr>
+      </w:pPr>
+      <w:r>
+        <w:rPr>
+          <w:lang w:val="fr-FR"/>
+        </w:rPr>
+        <w:t>Semaine 4</w:t>
+      </w:r>
+    </w:p>
+    <w:p>
+      <w:pPr/>
+    </w:p>
+    <w:p>
+      <w:pPr/>
+    </w:p>
+    <w:tbl>
+      <w:tblPr>
+        <w:tblStyle w:val="3"/>
+        <w:tblW w:w="8522" w:type="dxa"/>
+        <w:tblInd w:w="0" w:type="dxa"/>
+        <w:tblBorders>
+          <w:top w:val="single" w:color="auto" w:sz="4" w:space="0"/>
+          <w:left w:val="single" w:color="auto" w:sz="4" w:space="0"/>
+          <w:bottom w:val="single" w:color="auto" w:sz="4" w:space="0"/>
+          <w:right w:val="single" w:color="auto" w:sz="4" w:space="0"/>
+          <w:insideH w:val="single" w:color="auto" w:sz="4" w:space="0"/>
+          <w:insideV w:val="single" w:color="auto" w:sz="4" w:space="0"/>
+        </w:tblBorders>
+        <w:tblLayout w:type="fixed"/>
+        <w:tblCellMar>
+          <w:top w:w="0" w:type="dxa"/>
+          <w:left w:w="108" w:type="dxa"/>
+          <w:bottom w:w="0" w:type="dxa"/>
+          <w:right w:w="108" w:type="dxa"/>
+        </w:tblCellMar>
+      </w:tblPr>
+      <w:tblGrid>
+        <w:gridCol w:w="1531"/>
+        <w:gridCol w:w="1309"/>
+        <w:gridCol w:w="1420"/>
+        <w:gridCol w:w="1420"/>
+        <w:gridCol w:w="1421"/>
+        <w:gridCol w:w="1421"/>
+      </w:tblGrid>
+      <w:tr>
+        <w:tblPrEx>
+          <w:tblBorders>
+            <w:top w:val="single" w:color="auto" w:sz="4" w:space="0"/>
+            <w:left w:val="single" w:color="auto" w:sz="4" w:space="0"/>
+            <w:bottom w:val="single" w:color="auto" w:sz="4" w:space="0"/>
+            <w:right w:val="single" w:color="auto" w:sz="4" w:space="0"/>
+            <w:insideH w:val="single" w:color="auto" w:sz="4" w:space="0"/>
+            <w:insideV w:val="single" w:color="auto" w:sz="4" w:space="0"/>
+          </w:tblBorders>
+          <w:tblLayout w:type="fixed"/>
+          <w:tblCellMar>
+            <w:top w:w="0" w:type="dxa"/>
+            <w:left w:w="108" w:type="dxa"/>
+            <w:bottom w:w="0" w:type="dxa"/>
+            <w:right w:w="108" w:type="dxa"/>
+          </w:tblCellMar>
+        </w:tblPrEx>
+        <w:tc>
+          <w:tcPr>
+            <w:tcW w:w="1531" w:type="dxa"/>
+          </w:tcPr>
+          <w:p>
+            <w:pPr>
+              <w:rPr>
+                <w:vertAlign w:val="baseline"/>
+              </w:rPr>
+            </w:pPr>
+          </w:p>
+        </w:tc>
+        <w:tc>
+          <w:tcPr>
+            <w:tcW w:w="1309" w:type="dxa"/>
+          </w:tcPr>
+          <w:p>
+            <w:pPr>
+              <w:rPr>
+                <w:vertAlign w:val="baseline"/>
+                <w:lang w:val="fr-FR"/>
+              </w:rPr>
+            </w:pPr>
+            <w:r>
+              <w:rPr>
+                <w:vertAlign w:val="baseline"/>
+                <w:lang w:val="fr-FR"/>
+              </w:rPr>
+              <w:t>Lundi</w:t>
+            </w:r>
+          </w:p>
+        </w:tc>
+        <w:tc>
+          <w:tcPr>
+            <w:tcW w:w="1420" w:type="dxa"/>
+          </w:tcPr>
+          <w:p>
+            <w:pPr>
+              <w:rPr>
+                <w:vertAlign w:val="baseline"/>
+                <w:lang w:val="fr-FR"/>
+              </w:rPr>
+            </w:pPr>
+            <w:r>
+              <w:rPr>
+                <w:vertAlign w:val="baseline"/>
+                <w:lang w:val="fr-FR"/>
+              </w:rPr>
+              <w:t>Mardi</w:t>
+            </w:r>
+          </w:p>
+        </w:tc>
+        <w:tc>
+          <w:tcPr>
+            <w:tcW w:w="1420" w:type="dxa"/>
+          </w:tcPr>
+          <w:p>
+            <w:pPr>
+              <w:rPr>
+                <w:vertAlign w:val="baseline"/>
+                <w:lang w:val="fr-FR"/>
+              </w:rPr>
+            </w:pPr>
+            <w:r>
+              <w:rPr>
+                <w:vertAlign w:val="baseline"/>
+                <w:lang w:val="fr-FR"/>
+              </w:rPr>
+              <w:t>Mercredi</w:t>
+            </w:r>
+          </w:p>
+        </w:tc>
+        <w:tc>
+          <w:tcPr>
+            <w:tcW w:w="1421" w:type="dxa"/>
+          </w:tcPr>
+          <w:p>
+            <w:pPr>
+              <w:rPr>
+                <w:vertAlign w:val="baseline"/>
+                <w:lang w:val="fr-FR"/>
+              </w:rPr>
+            </w:pPr>
+            <w:r>
+              <w:rPr>
+                <w:vertAlign w:val="baseline"/>
+                <w:lang w:val="fr-FR"/>
+              </w:rPr>
+              <w:t>Jeudi</w:t>
+            </w:r>
+          </w:p>
+        </w:tc>
+        <w:tc>
+          <w:tcPr>
+            <w:tcW w:w="1421" w:type="dxa"/>
+          </w:tcPr>
+          <w:p>
+            <w:pPr>
+              <w:rPr>
+                <w:vertAlign w:val="baseline"/>
+                <w:lang w:val="fr-FR"/>
+              </w:rPr>
+            </w:pPr>
+            <w:r>
+              <w:rPr>
+                <w:vertAlign w:val="baseline"/>
+                <w:lang w:val="fr-FR"/>
+              </w:rPr>
+              <w:t>Vendredi</w:t>
+            </w:r>
+          </w:p>
+        </w:tc>
+      </w:tr>
+      <w:tr>
+        <w:tblPrEx>
+          <w:tblBorders>
+            <w:top w:val="single" w:color="auto" w:sz="4" w:space="0"/>
+            <w:left w:val="single" w:color="auto" w:sz="4" w:space="0"/>
+            <w:bottom w:val="single" w:color="auto" w:sz="4" w:space="0"/>
+            <w:right w:val="single" w:color="auto" w:sz="4" w:space="0"/>
+            <w:insideH w:val="single" w:color="auto" w:sz="4" w:space="0"/>
+            <w:insideV w:val="single" w:color="auto" w:sz="4" w:space="0"/>
+          </w:tblBorders>
+          <w:tblLayout w:type="fixed"/>
+          <w:tblCellMar>
+            <w:top w:w="0" w:type="dxa"/>
+            <w:left w:w="108" w:type="dxa"/>
+            <w:bottom w:w="0" w:type="dxa"/>
+            <w:right w:w="108" w:type="dxa"/>
+          </w:tblCellMar>
+        </w:tblPrEx>
+        <w:tc>
+          <w:tcPr>
+            <w:tcW w:w="1531" w:type="dxa"/>
+          </w:tcPr>
+          <w:p>
+            <w:pPr>
+              <w:rPr>
+                <w:vertAlign w:val="baseline"/>
+                <w:lang w:val="fr-FR"/>
+              </w:rPr>
+            </w:pPr>
+            <w:r>
+              <w:rPr>
+                <w:vertAlign w:val="baseline"/>
+                <w:lang w:val="fr-FR"/>
+              </w:rPr>
+              <w:t>Matin</w:t>
+            </w:r>
+          </w:p>
+        </w:tc>
+        <w:tc>
+          <w:tcPr>
+            <w:tcW w:w="1309" w:type="dxa"/>
+          </w:tcPr>
+          <w:p>
+            <w:pPr>
+              <w:rPr>
+                <w:vertAlign w:val="baseline"/>
+                <w:lang w:val="fr-FR"/>
+              </w:rPr>
+            </w:pPr>
+          </w:p>
+        </w:tc>
+        <w:tc>
+          <w:tcPr>
+            <w:tcW w:w="1420" w:type="dxa"/>
+          </w:tcPr>
+          <w:p>
+            <w:pPr>
+              <w:rPr>
+                <w:vertAlign w:val="baseline"/>
+                <w:lang w:val="fr-FR"/>
+              </w:rPr>
+            </w:pPr>
+          </w:p>
+        </w:tc>
+        <w:tc>
+          <w:tcPr>
+            <w:tcW w:w="1420" w:type="dxa"/>
+          </w:tcPr>
+          <w:p>
+            <w:pPr>
+              <w:rPr>
+                <w:vertAlign w:val="baseline"/>
+                <w:lang w:val="fr-FR"/>
+              </w:rPr>
+            </w:pPr>
+          </w:p>
+        </w:tc>
+        <w:tc>
+          <w:tcPr>
+            <w:tcW w:w="1421" w:type="dxa"/>
+          </w:tcPr>
+          <w:p>
+            <w:pPr>
+              <w:rPr>
+                <w:vertAlign w:val="baseline"/>
+                <w:lang w:val="fr-FR"/>
+              </w:rPr>
+            </w:pPr>
+          </w:p>
+        </w:tc>
+        <w:tc>
+          <w:tcPr>
+            <w:tcW w:w="1421" w:type="dxa"/>
+          </w:tcPr>
+          <w:p>
+            <w:pPr>
+              <w:rPr>
+                <w:vertAlign w:val="baseline"/>
+                <w:lang w:val="fr-FR"/>
+              </w:rPr>
+            </w:pPr>
+          </w:p>
+        </w:tc>
+      </w:tr>
+      <w:tr>
+        <w:tblPrEx>
+          <w:tblBorders>
+            <w:top w:val="single" w:color="auto" w:sz="4" w:space="0"/>
+            <w:left w:val="single" w:color="auto" w:sz="4" w:space="0"/>
+            <w:bottom w:val="single" w:color="auto" w:sz="4" w:space="0"/>
+            <w:right w:val="single" w:color="auto" w:sz="4" w:space="0"/>
+            <w:insideH w:val="single" w:color="auto" w:sz="4" w:space="0"/>
+            <w:insideV w:val="single" w:color="auto" w:sz="4" w:space="0"/>
+          </w:tblBorders>
+          <w:tblLayout w:type="fixed"/>
+          <w:tblCellMar>
+            <w:top w:w="0" w:type="dxa"/>
+            <w:left w:w="108" w:type="dxa"/>
+            <w:bottom w:w="0" w:type="dxa"/>
+            <w:right w:w="108" w:type="dxa"/>
+          </w:tblCellMar>
+        </w:tblPrEx>
+        <w:tc>
+          <w:tcPr>
+            <w:tcW w:w="1531" w:type="dxa"/>
+          </w:tcPr>
+          <w:p>
+            <w:pPr>
+              <w:rPr>
+                <w:vertAlign w:val="baseline"/>
+                <w:lang w:val="fr-FR"/>
+              </w:rPr>
+            </w:pPr>
+            <w:r>
+              <w:rPr>
+                <w:vertAlign w:val="baseline"/>
+                <w:lang w:val="fr-FR"/>
+              </w:rPr>
+              <w:t>Début midi</w:t>
+            </w:r>
+          </w:p>
+        </w:tc>
+        <w:tc>
+          <w:tcPr>
+            <w:tcW w:w="1309" w:type="dxa"/>
+          </w:tcPr>
+          <w:p>
+            <w:pPr>
+              <w:rPr>
+                <w:vertAlign w:val="baseline"/>
+                <w:lang w:val="fr-FR"/>
+              </w:rPr>
+            </w:pPr>
+          </w:p>
+        </w:tc>
+        <w:tc>
+          <w:tcPr>
+            <w:tcW w:w="1420" w:type="dxa"/>
+          </w:tcPr>
+          <w:p>
+            <w:pPr>
+              <w:rPr>
+                <w:vertAlign w:val="baseline"/>
+                <w:lang w:val="en-US"/>
+              </w:rPr>
+            </w:pPr>
+          </w:p>
+        </w:tc>
+        <w:tc>
+          <w:tcPr>
+            <w:tcW w:w="1420" w:type="dxa"/>
+          </w:tcPr>
+          <w:p>
+            <w:pPr>
+              <w:rPr>
+                <w:vertAlign w:val="baseline"/>
+                <w:lang w:val="en-US"/>
+              </w:rPr>
+            </w:pPr>
+          </w:p>
+        </w:tc>
+        <w:tc>
+          <w:tcPr>
+            <w:tcW w:w="1421" w:type="dxa"/>
+          </w:tcPr>
+          <w:p>
+            <w:pPr>
+              <w:rPr>
+                <w:vertAlign w:val="baseline"/>
+                <w:lang w:val="en-US"/>
+              </w:rPr>
+            </w:pPr>
+          </w:p>
+        </w:tc>
+        <w:tc>
+          <w:tcPr>
+            <w:tcW w:w="1421" w:type="dxa"/>
+          </w:tcPr>
+          <w:p>
+            <w:pPr>
+              <w:rPr>
+                <w:vertAlign w:val="baseline"/>
+                <w:lang w:val="en-US"/>
+              </w:rPr>
+            </w:pPr>
+          </w:p>
+        </w:tc>
+      </w:tr>
+      <w:tr>
+        <w:tblPrEx>
+          <w:tblBorders>
+            <w:top w:val="single" w:color="auto" w:sz="4" w:space="0"/>
+            <w:left w:val="single" w:color="auto" w:sz="4" w:space="0"/>
+            <w:bottom w:val="single" w:color="auto" w:sz="4" w:space="0"/>
+            <w:right w:val="single" w:color="auto" w:sz="4" w:space="0"/>
+            <w:insideH w:val="single" w:color="auto" w:sz="4" w:space="0"/>
+            <w:insideV w:val="single" w:color="auto" w:sz="4" w:space="0"/>
+          </w:tblBorders>
+          <w:tblLayout w:type="fixed"/>
+          <w:tblCellMar>
+            <w:top w:w="0" w:type="dxa"/>
+            <w:left w:w="108" w:type="dxa"/>
+            <w:bottom w:w="0" w:type="dxa"/>
+            <w:right w:w="108" w:type="dxa"/>
+          </w:tblCellMar>
+        </w:tblPrEx>
+        <w:trPr>
+          <w:trHeight w:val="287" w:hRule="atLeast"/>
+        </w:trPr>
+        <w:tc>
+          <w:tcPr>
+            <w:tcW w:w="1531" w:type="dxa"/>
+          </w:tcPr>
+          <w:p>
+            <w:pPr>
+              <w:rPr>
+                <w:b/>
+                <w:bCs/>
+                <w:i w:val="0"/>
+                <w:iCs w:val="0"/>
+                <w:vertAlign w:val="baseline"/>
+                <w:lang w:val="fr-FR"/>
+              </w:rPr>
+            </w:pPr>
+            <w:r>
+              <w:rPr>
+                <w:b/>
+                <w:bCs/>
+                <w:i w:val="0"/>
+                <w:iCs w:val="0"/>
+                <w:vertAlign w:val="baseline"/>
+                <w:lang w:val="fr-FR"/>
+              </w:rPr>
+              <w:t>Total am</w:t>
+            </w:r>
+          </w:p>
+        </w:tc>
+        <w:tc>
+          <w:tcPr>
+            <w:tcW w:w="1309" w:type="dxa"/>
+          </w:tcPr>
+          <w:p>
+            <w:pPr>
+              <w:rPr>
+                <w:vertAlign w:val="baseline"/>
+                <w:lang w:val="fr-FR"/>
+              </w:rPr>
+            </w:pPr>
+          </w:p>
+        </w:tc>
+        <w:tc>
+          <w:tcPr>
+            <w:tcW w:w="1420" w:type="dxa"/>
+          </w:tcPr>
+          <w:p>
+            <w:pPr>
+              <w:rPr>
+                <w:vertAlign w:val="baseline"/>
+                <w:lang w:val="en-US"/>
+              </w:rPr>
+            </w:pPr>
+          </w:p>
+        </w:tc>
+        <w:tc>
+          <w:tcPr>
+            <w:tcW w:w="1420" w:type="dxa"/>
+          </w:tcPr>
+          <w:p>
+            <w:pPr>
+              <w:rPr>
+                <w:vertAlign w:val="baseline"/>
+                <w:lang w:val="en-US"/>
+              </w:rPr>
+            </w:pPr>
+          </w:p>
+        </w:tc>
+        <w:tc>
+          <w:tcPr>
+            <w:tcW w:w="1421" w:type="dxa"/>
+          </w:tcPr>
+          <w:p>
+            <w:pPr>
+              <w:rPr>
+                <w:vertAlign w:val="baseline"/>
+                <w:lang w:val="en-US"/>
+              </w:rPr>
+            </w:pPr>
+          </w:p>
+        </w:tc>
+        <w:tc>
+          <w:tcPr>
+            <w:tcW w:w="1421" w:type="dxa"/>
+          </w:tcPr>
+          <w:p>
+            <w:pPr>
+              <w:rPr>
+                <w:vertAlign w:val="baseline"/>
+                <w:lang w:val="en-US"/>
+              </w:rPr>
+            </w:pPr>
+          </w:p>
+        </w:tc>
+      </w:tr>
+      <w:tr>
+        <w:tblPrEx>
+          <w:tblBorders>
+            <w:top w:val="single" w:color="auto" w:sz="4" w:space="0"/>
+            <w:left w:val="single" w:color="auto" w:sz="4" w:space="0"/>
+            <w:bottom w:val="single" w:color="auto" w:sz="4" w:space="0"/>
+            <w:right w:val="single" w:color="auto" w:sz="4" w:space="0"/>
+            <w:insideH w:val="single" w:color="auto" w:sz="4" w:space="0"/>
+            <w:insideV w:val="single" w:color="auto" w:sz="4" w:space="0"/>
+          </w:tblBorders>
+          <w:tblLayout w:type="fixed"/>
+          <w:tblCellMar>
+            <w:top w:w="0" w:type="dxa"/>
+            <w:left w:w="108" w:type="dxa"/>
+            <w:bottom w:w="0" w:type="dxa"/>
+            <w:right w:w="108" w:type="dxa"/>
+          </w:tblCellMar>
+        </w:tblPrEx>
+        <w:trPr>
+          <w:trHeight w:val="287" w:hRule="atLeast"/>
+        </w:trPr>
+        <w:tc>
+          <w:tcPr>
+            <w:tcW w:w="1531" w:type="dxa"/>
+          </w:tcPr>
+          <w:p>
+            <w:pPr>
+              <w:rPr>
+                <w:vertAlign w:val="baseline"/>
+                <w:lang w:val="fr-FR"/>
+              </w:rPr>
+            </w:pPr>
+            <w:r>
+              <w:rPr>
+                <w:vertAlign w:val="baseline"/>
+                <w:lang w:val="fr-FR"/>
+              </w:rPr>
+              <w:t>Fin midi</w:t>
+            </w:r>
+          </w:p>
+        </w:tc>
+        <w:tc>
+          <w:tcPr>
+            <w:tcW w:w="1309" w:type="dxa"/>
+          </w:tcPr>
+          <w:p>
+            <w:pPr>
+              <w:rPr>
+                <w:vertAlign w:val="baseline"/>
+                <w:lang w:val="fr-FR"/>
+              </w:rPr>
+            </w:pPr>
+          </w:p>
+        </w:tc>
+        <w:tc>
+          <w:tcPr>
+            <w:tcW w:w="1420" w:type="dxa"/>
+          </w:tcPr>
+          <w:p>
+            <w:pPr>
+              <w:rPr>
+                <w:vertAlign w:val="baseline"/>
+                <w:lang w:val="fr-FR"/>
+              </w:rPr>
+            </w:pPr>
+          </w:p>
+        </w:tc>
+        <w:tc>
+          <w:tcPr>
+            <w:tcW w:w="1420" w:type="dxa"/>
+          </w:tcPr>
+          <w:p>
+            <w:pPr>
+              <w:rPr>
+                <w:vertAlign w:val="baseline"/>
+                <w:lang w:val="fr-FR"/>
+              </w:rPr>
+            </w:pPr>
+          </w:p>
+        </w:tc>
+        <w:tc>
+          <w:tcPr>
+            <w:tcW w:w="1421" w:type="dxa"/>
+          </w:tcPr>
+          <w:p>
+            <w:pPr>
+              <w:rPr>
+                <w:vertAlign w:val="baseline"/>
+                <w:lang w:val="fr-FR"/>
+              </w:rPr>
+            </w:pPr>
+          </w:p>
+        </w:tc>
+        <w:tc>
+          <w:tcPr>
+            <w:tcW w:w="1421" w:type="dxa"/>
+          </w:tcPr>
+          <w:p>
+            <w:pPr>
+              <w:rPr>
+                <w:vertAlign w:val="baseline"/>
+                <w:lang w:val="fr-FR"/>
+              </w:rPr>
+            </w:pPr>
+          </w:p>
+        </w:tc>
+      </w:tr>
+      <w:tr>
+        <w:tblPrEx>
+          <w:tblBorders>
+            <w:top w:val="single" w:color="auto" w:sz="4" w:space="0"/>
+            <w:left w:val="single" w:color="auto" w:sz="4" w:space="0"/>
+            <w:bottom w:val="single" w:color="auto" w:sz="4" w:space="0"/>
+            <w:right w:val="single" w:color="auto" w:sz="4" w:space="0"/>
+            <w:insideH w:val="single" w:color="auto" w:sz="4" w:space="0"/>
+            <w:insideV w:val="single" w:color="auto" w:sz="4" w:space="0"/>
+          </w:tblBorders>
+          <w:tblLayout w:type="fixed"/>
+          <w:tblCellMar>
+            <w:top w:w="0" w:type="dxa"/>
+            <w:left w:w="108" w:type="dxa"/>
+            <w:bottom w:w="0" w:type="dxa"/>
+            <w:right w:w="108" w:type="dxa"/>
+          </w:tblCellMar>
+        </w:tblPrEx>
+        <w:trPr>
+          <w:trHeight w:val="317" w:hRule="atLeast"/>
+        </w:trPr>
+        <w:tc>
+          <w:tcPr>
+            <w:tcW w:w="1531" w:type="dxa"/>
+          </w:tcPr>
+          <w:p>
+            <w:pPr>
+              <w:rPr>
+                <w:vertAlign w:val="baseline"/>
+                <w:lang w:val="fr-FR"/>
+              </w:rPr>
+            </w:pPr>
+            <w:r>
+              <w:rPr>
+                <w:vertAlign w:val="baseline"/>
+                <w:lang w:val="fr-FR"/>
+              </w:rPr>
+              <w:t>Soir</w:t>
+            </w:r>
+          </w:p>
+        </w:tc>
+        <w:tc>
+          <w:tcPr>
+            <w:tcW w:w="1309" w:type="dxa"/>
+          </w:tcPr>
+          <w:p>
+            <w:pPr>
+              <w:rPr>
+                <w:vertAlign w:val="baseline"/>
+                <w:lang w:val="fr-FR"/>
+              </w:rPr>
+            </w:pPr>
+          </w:p>
+        </w:tc>
+        <w:tc>
+          <w:tcPr>
+            <w:tcW w:w="1420" w:type="dxa"/>
+          </w:tcPr>
+          <w:p>
+            <w:pPr>
+              <w:rPr>
+                <w:vertAlign w:val="baseline"/>
+                <w:lang w:val="en-US"/>
+              </w:rPr>
+            </w:pPr>
+          </w:p>
+        </w:tc>
+        <w:tc>
+          <w:tcPr>
+            <w:tcW w:w="1420" w:type="dxa"/>
+          </w:tcPr>
+          <w:p>
+            <w:pPr>
+              <w:rPr>
+                <w:vertAlign w:val="baseline"/>
+                <w:lang w:val="en-US"/>
+              </w:rPr>
+            </w:pPr>
+          </w:p>
+        </w:tc>
+        <w:tc>
+          <w:tcPr>
+            <w:tcW w:w="1421" w:type="dxa"/>
+          </w:tcPr>
+          <w:p>
+            <w:pPr>
+              <w:rPr>
+                <w:vertAlign w:val="baseline"/>
+                <w:lang w:val="en-US"/>
+              </w:rPr>
+            </w:pPr>
+          </w:p>
+        </w:tc>
+        <w:tc>
+          <w:tcPr>
+            <w:tcW w:w="1421" w:type="dxa"/>
+          </w:tcPr>
+          <w:p>
+            <w:pPr>
+              <w:rPr>
+                <w:vertAlign w:val="baseline"/>
+                <w:lang w:val="en-US"/>
+              </w:rPr>
+            </w:pPr>
+          </w:p>
+        </w:tc>
+      </w:tr>
+      <w:tr>
+        <w:tblPrEx>
+          <w:tblBorders>
+            <w:top w:val="single" w:color="auto" w:sz="4" w:space="0"/>
+            <w:left w:val="single" w:color="auto" w:sz="4" w:space="0"/>
+            <w:bottom w:val="single" w:color="auto" w:sz="4" w:space="0"/>
+            <w:right w:val="single" w:color="auto" w:sz="4" w:space="0"/>
+            <w:insideH w:val="single" w:color="auto" w:sz="4" w:space="0"/>
+            <w:insideV w:val="single" w:color="auto" w:sz="4" w:space="0"/>
+          </w:tblBorders>
+          <w:tblLayout w:type="fixed"/>
+          <w:tblCellMar>
+            <w:top w:w="0" w:type="dxa"/>
+            <w:left w:w="108" w:type="dxa"/>
+            <w:bottom w:w="0" w:type="dxa"/>
+            <w:right w:w="108" w:type="dxa"/>
+          </w:tblCellMar>
+        </w:tblPrEx>
+        <w:trPr>
+          <w:trHeight w:val="317" w:hRule="atLeast"/>
+        </w:trPr>
+        <w:tc>
+          <w:tcPr>
+            <w:tcW w:w="1531" w:type="dxa"/>
+          </w:tcPr>
+          <w:p>
+            <w:pPr>
+              <w:rPr>
+                <w:b/>
+                <w:bCs/>
+                <w:i w:val="0"/>
+                <w:iCs w:val="0"/>
+                <w:vertAlign w:val="baseline"/>
+                <w:lang w:val="fr-FR"/>
+              </w:rPr>
+            </w:pPr>
+            <w:r>
+              <w:rPr>
+                <w:b/>
+                <w:bCs/>
+                <w:i w:val="0"/>
+                <w:iCs w:val="0"/>
+                <w:vertAlign w:val="baseline"/>
+                <w:lang w:val="fr-FR"/>
+              </w:rPr>
+              <w:t>Total pm</w:t>
+            </w:r>
+          </w:p>
+        </w:tc>
+        <w:tc>
+          <w:tcPr>
+            <w:tcW w:w="1309" w:type="dxa"/>
+          </w:tcPr>
+          <w:p>
+            <w:pPr>
+              <w:rPr>
+                <w:vertAlign w:val="baseline"/>
+                <w:lang w:val="fr-FR"/>
+              </w:rPr>
+            </w:pPr>
+          </w:p>
+        </w:tc>
+        <w:tc>
+          <w:tcPr>
+            <w:tcW w:w="1420" w:type="dxa"/>
+          </w:tcPr>
+          <w:p>
+            <w:pPr>
+              <w:rPr>
+                <w:vertAlign w:val="baseline"/>
+                <w:lang w:val="en-US"/>
+              </w:rPr>
+            </w:pPr>
+          </w:p>
+        </w:tc>
+        <w:tc>
+          <w:tcPr>
+            <w:tcW w:w="1420" w:type="dxa"/>
+          </w:tcPr>
+          <w:p>
+            <w:pPr>
+              <w:rPr>
+                <w:vertAlign w:val="baseline"/>
+                <w:lang w:val="en-US"/>
+              </w:rPr>
+            </w:pPr>
+          </w:p>
+        </w:tc>
+        <w:tc>
+          <w:tcPr>
+            <w:tcW w:w="1421" w:type="dxa"/>
+          </w:tcPr>
+          <w:p>
+            <w:pPr>
+              <w:rPr>
+                <w:vertAlign w:val="baseline"/>
+                <w:lang w:val="en-US"/>
+              </w:rPr>
+            </w:pPr>
+          </w:p>
+        </w:tc>
+        <w:tc>
+          <w:tcPr>
+            <w:tcW w:w="1421" w:type="dxa"/>
+          </w:tcPr>
+          <w:p>
+            <w:pPr>
+              <w:rPr>
+                <w:vertAlign w:val="baseline"/>
+                <w:lang w:val="en-US"/>
+              </w:rPr>
+            </w:pPr>
+          </w:p>
+        </w:tc>
+      </w:tr>
+      <w:tr>
+        <w:tblPrEx>
+          <w:tblBorders>
+            <w:top w:val="single" w:color="auto" w:sz="4" w:space="0"/>
+            <w:left w:val="single" w:color="auto" w:sz="4" w:space="0"/>
+            <w:bottom w:val="single" w:color="auto" w:sz="4" w:space="0"/>
+            <w:right w:val="single" w:color="auto" w:sz="4" w:space="0"/>
+            <w:insideH w:val="single" w:color="auto" w:sz="4" w:space="0"/>
+            <w:insideV w:val="single" w:color="auto" w:sz="4" w:space="0"/>
+          </w:tblBorders>
+          <w:tblLayout w:type="fixed"/>
+          <w:tblCellMar>
+            <w:top w:w="0" w:type="dxa"/>
+            <w:left w:w="108" w:type="dxa"/>
+            <w:bottom w:w="0" w:type="dxa"/>
+            <w:right w:w="108" w:type="dxa"/>
+          </w:tblCellMar>
+        </w:tblPrEx>
+        <w:tc>
+          <w:tcPr>
+            <w:tcW w:w="1531" w:type="dxa"/>
+          </w:tcPr>
+          <w:p>
+            <w:pPr>
+              <w:rPr>
+                <w:b/>
+                <w:bCs/>
+                <w:i/>
+                <w:iCs/>
+                <w:sz w:val="24"/>
+                <w:szCs w:val="24"/>
+                <w:vertAlign w:val="baseline"/>
+                <w:lang w:val="fr-FR"/>
+              </w:rPr>
+            </w:pPr>
+            <w:r>
+              <w:rPr>
+                <w:b/>
+                <w:bCs/>
+                <w:i/>
+                <w:iCs/>
+                <w:sz w:val="24"/>
+                <w:szCs w:val="24"/>
+                <w:vertAlign w:val="baseline"/>
+                <w:lang w:val="fr-FR"/>
+              </w:rPr>
+              <w:t>Total journée</w:t>
+            </w:r>
+          </w:p>
+        </w:tc>
+        <w:tc>
+          <w:tcPr>
+            <w:tcW w:w="1309" w:type="dxa"/>
+          </w:tcPr>
+          <w:p>
+            <w:pPr>
+              <w:rPr>
+                <w:vertAlign w:val="baseline"/>
+                <w:lang w:val="fr-FR"/>
+              </w:rPr>
+            </w:pPr>
+          </w:p>
+        </w:tc>
+        <w:tc>
+          <w:tcPr>
+            <w:tcW w:w="1420" w:type="dxa"/>
+          </w:tcPr>
+          <w:p>
+            <w:pPr>
+              <w:rPr>
+                <w:vertAlign w:val="baseline"/>
+                <w:lang w:val="en-US"/>
+              </w:rPr>
+            </w:pPr>
+          </w:p>
+        </w:tc>
+        <w:tc>
+          <w:tcPr>
+            <w:tcW w:w="1420" w:type="dxa"/>
+          </w:tcPr>
+          <w:p>
+            <w:pPr>
+              <w:rPr>
+                <w:vertAlign w:val="baseline"/>
+                <w:lang w:val="en-US"/>
+              </w:rPr>
+            </w:pPr>
+          </w:p>
+        </w:tc>
+        <w:tc>
+          <w:tcPr>
+            <w:tcW w:w="1421" w:type="dxa"/>
+          </w:tcPr>
+          <w:p>
+            <w:pPr>
+              <w:rPr>
+                <w:vertAlign w:val="baseline"/>
+                <w:lang w:val="en-US"/>
+              </w:rPr>
+            </w:pPr>
+          </w:p>
+        </w:tc>
+        <w:tc>
+          <w:tcPr>
+            <w:tcW w:w="1421" w:type="dxa"/>
+          </w:tcPr>
+          <w:p>
+            <w:pPr>
+              <w:rPr>
+                <w:vertAlign w:val="baseline"/>
+                <w:lang w:val="en-US"/>
+              </w:rPr>
+            </w:pPr>
+          </w:p>
+        </w:tc>
+      </w:tr>
+    </w:tbl>
     <w:p>
       <w:pPr/>
     </w:p>
